--- a/_._/_OLD/2024-1/BCC/FranciscoJoseTeodoroDaLuz/3_Projeto_TCC1.docx
+++ b/_._/_OLD/2024-1/BCC/FranciscoJoseTeodoroDaLuz/3_Projeto_TCC1.docx
@@ -1,6 +1,6 @@
 
 <file path=word/document.xml><?xml version="1.0" encoding="utf-8"?>
-<w:document xmlns:wpc="http://schemas.microsoft.com/office/word/2010/wordprocessingCanvas" xmlns:cx="http://schemas.microsoft.com/office/drawing/2014/chartex" xmlns:cx1="http://schemas.microsoft.com/office/drawing/2015/9/8/chartex" xmlns:cx2="http://schemas.microsoft.com/office/drawing/2015/10/21/chartex" xmlns:cx3="http://schemas.microsoft.com/office/drawing/2016/5/9/chartex" xmlns:cx4="http://schemas.microsoft.com/office/drawing/2016/5/10/chartex" xmlns:cx5="http://schemas.microsoft.com/office/drawing/2016/5/11/chartex" xmlns:cx6="http://schemas.microsoft.com/office/drawing/2016/5/12/chartex" xmlns:cx7="http://schemas.microsoft.com/office/drawing/2016/5/13/chartex" xmlns:cx8="http://schemas.microsoft.com/office/drawing/2016/5/14/chartex" xmlns:mc="http://schemas.openxmlformats.org/markup-compatibility/2006" xmlns:aink="http://schemas.microsoft.com/office/drawing/2016/ink" xmlns:am3d="http://schemas.microsoft.com/office/drawing/2017/model3d" xmlns:o="urn:schemas-microsoft-com:office:office" xmlns:oel="http://schemas.microsoft.com/office/2019/extlst" xmlns:r="http://schemas.openxmlformats.org/officeDocument/2006/relationships" xmlns:m="http://schemas.openxmlformats.org/officeDocument/2006/math" xmlns:v="urn:schemas-microsoft-com:vml" xmlns:wp14="http://schemas.microsoft.com/office/word/2010/wordprocessingDrawing" xmlns:wp="http://schemas.openxmlformats.org/drawingml/2006/wordprocessingDrawing" xmlns:w10="urn:schemas-microsoft-com:office:word" xmlns:w="http://schemas.openxmlformats.org/wordprocessingml/2006/main" xmlns:w14="http://schemas.microsoft.com/office/word/2010/wordml" xmlns:w15="http://schemas.microsoft.com/office/word/2012/wordml" xmlns:w16cex="http://schemas.microsoft.com/office/word/2018/wordml/cex" xmlns:w16cid="http://schemas.microsoft.com/office/word/2016/wordml/cid" xmlns:w16="http://schemas.microsoft.com/office/word/2018/wordml" xmlns:w16sdtdh="http://schemas.microsoft.com/office/word/2020/wordml/sdtdatahash" xmlns:w16se="http://schemas.microsoft.com/office/word/2015/wordml/symex" xmlns:wpg="http://schemas.microsoft.com/office/word/2010/wordprocessingGroup" xmlns:wpi="http://schemas.microsoft.com/office/word/2010/wordprocessingInk" xmlns:wne="http://schemas.microsoft.com/office/word/2006/wordml" xmlns:wps="http://schemas.microsoft.com/office/word/2010/wordprocessingShape" mc:Ignorable="w14 w15 w16se w16cid w16 w16cex w16sdtdh wp14">
+<w:document xmlns:wpc="http://schemas.microsoft.com/office/word/2010/wordprocessingCanvas" xmlns:cx="http://schemas.microsoft.com/office/drawing/2014/chartex" xmlns:cx1="http://schemas.microsoft.com/office/drawing/2015/9/8/chartex" xmlns:cx2="http://schemas.microsoft.com/office/drawing/2015/10/21/chartex" xmlns:cx3="http://schemas.microsoft.com/office/drawing/2016/5/9/chartex" xmlns:cx4="http://schemas.microsoft.com/office/drawing/2016/5/10/chartex" xmlns:cx5="http://schemas.microsoft.com/office/drawing/2016/5/11/chartex" xmlns:cx6="http://schemas.microsoft.com/office/drawing/2016/5/12/chartex" xmlns:cx7="http://schemas.microsoft.com/office/drawing/2016/5/13/chartex" xmlns:cx8="http://schemas.microsoft.com/office/drawing/2016/5/14/chartex" xmlns:mc="http://schemas.openxmlformats.org/markup-compatibility/2006" xmlns:aink="http://schemas.microsoft.com/office/drawing/2016/ink" xmlns:am3d="http://schemas.microsoft.com/office/drawing/2017/model3d" xmlns:o="urn:schemas-microsoft-com:office:office" xmlns:oel="http://schemas.microsoft.com/office/2019/extlst" xmlns:r="http://schemas.openxmlformats.org/officeDocument/2006/relationships" xmlns:m="http://schemas.openxmlformats.org/officeDocument/2006/math" xmlns:v="urn:schemas-microsoft-com:vml" xmlns:wp14="http://schemas.microsoft.com/office/word/2010/wordprocessingDrawing" xmlns:wp="http://schemas.openxmlformats.org/drawingml/2006/wordprocessingDrawing" xmlns:w10="urn:schemas-microsoft-com:office:word" xmlns:w="http://schemas.openxmlformats.org/wordprocessingml/2006/main" xmlns:w14="http://schemas.microsoft.com/office/word/2010/wordml" xmlns:w15="http://schemas.microsoft.com/office/word/2012/wordml" xmlns:w16cex="http://schemas.microsoft.com/office/word/2018/wordml/cex" xmlns:w16cid="http://schemas.microsoft.com/office/word/2016/wordml/cid" xmlns:w16="http://schemas.microsoft.com/office/word/2018/wordml" xmlns:w16du="http://schemas.microsoft.com/office/word/2023/wordml/word16du" xmlns:w16sdtdh="http://schemas.microsoft.com/office/word/2020/wordml/sdtdatahash" xmlns:w16se="http://schemas.microsoft.com/office/word/2015/wordml/symex" xmlns:wpg="http://schemas.microsoft.com/office/word/2010/wordprocessingGroup" xmlns:wpi="http://schemas.microsoft.com/office/word/2010/wordprocessingInk" xmlns:wne="http://schemas.microsoft.com/office/word/2006/wordml" xmlns:wps="http://schemas.microsoft.com/office/word/2010/wordprocessingShape" mc:Ignorable="w14 w15 w16se w16cid w16 w16cex w16sdtdh w16du wp14">
   <w:body>
     <w:tbl>
       <w:tblPr>
@@ -5265,8 +5265,26 @@
         <w:jc w:val="center"/>
       </w:pPr>
       <w:r>
-        <w:t>Fonte: elaborado pelo autor</w:t>
-      </w:r>
+        <w:t>Fonte: elaborado pelo aut</w:t>
+      </w:r>
+      <w:commentRangeStart w:id="26"/>
+      <w:r>
+        <w:t>or</w:t>
+      </w:r>
+      <w:ins w:id="27" w:author="Dalton Solano dos Reis" w:date="2024-07-08T08:07:00Z" w16du:dateUtc="2024-07-08T11:07:00Z">
+        <w:r>
+          <w:t>.</w:t>
+        </w:r>
+      </w:ins>
+      <w:commentRangeEnd w:id="26"/>
+      <w:ins w:id="28" w:author="Dalton Solano dos Reis" w:date="2024-07-08T08:08:00Z" w16du:dateUtc="2024-07-08T11:08:00Z">
+        <w:r>
+          <w:rPr>
+            <w:rStyle w:val="Refdecomentrio"/>
+          </w:rPr>
+          <w:commentReference w:id="26"/>
+        </w:r>
+      </w:ins>
     </w:p>
     <w:p>
       <w:pPr>
@@ -6404,7 +6422,7 @@
       <w:pPr>
         <w:pStyle w:val="TF-LEGENDA"/>
       </w:pPr>
-      <w:bookmarkStart w:id="26" w:name="_Ref165241277"/>
+      <w:bookmarkStart w:id="29" w:name="_Ref165241277"/>
       <w:r>
         <w:t xml:space="preserve">Quadro </w:t>
       </w:r>
@@ -6426,7 +6444,7 @@
       <w:r>
         <w:fldChar w:fldCharType="end"/>
       </w:r>
-      <w:bookmarkEnd w:id="26"/>
+      <w:bookmarkEnd w:id="29"/>
       <w:r>
         <w:t xml:space="preserve"> </w:t>
       </w:r>
@@ -8435,7 +8453,39 @@
         <w:t xml:space="preserve">objetivo </w:t>
       </w:r>
       <w:r>
-        <w:t>de promover a redução de desperdício de comida (DC), busca</w:t>
+        <w:t xml:space="preserve">de promover a redução de </w:t>
+      </w:r>
+      <w:del w:id="30" w:author="Dalton Solano dos Reis" w:date="2024-07-08T08:10:00Z" w16du:dateUtc="2024-07-08T11:10:00Z">
+        <w:r>
+          <w:delText xml:space="preserve">desperdício </w:delText>
+        </w:r>
+      </w:del>
+      <w:ins w:id="31" w:author="Dalton Solano dos Reis" w:date="2024-07-08T08:10:00Z" w16du:dateUtc="2024-07-08T11:10:00Z">
+        <w:r>
+          <w:t>D</w:t>
+        </w:r>
+        <w:r>
+          <w:t xml:space="preserve">esperdício </w:t>
+        </w:r>
+      </w:ins>
+      <w:r>
+        <w:t xml:space="preserve">de </w:t>
+      </w:r>
+      <w:del w:id="32" w:author="Dalton Solano dos Reis" w:date="2024-07-08T08:10:00Z" w16du:dateUtc="2024-07-08T11:10:00Z">
+        <w:r>
+          <w:delText xml:space="preserve">comida </w:delText>
+        </w:r>
+      </w:del>
+      <w:ins w:id="33" w:author="Dalton Solano dos Reis" w:date="2024-07-08T08:10:00Z" w16du:dateUtc="2024-07-08T11:10:00Z">
+        <w:r>
+          <w:t>C</w:t>
+        </w:r>
+        <w:r>
+          <w:t xml:space="preserve">omida </w:t>
+        </w:r>
+      </w:ins>
+      <w:r>
+        <w:t>(DC), busca</w:t>
       </w:r>
       <w:r>
         <w:t>ndo</w:t>
@@ -8470,10 +8520,24 @@
         <w:t>,</w:t>
       </w:r>
       <w:r>
-        <w:t xml:space="preserve"> é a melhor forma de com</w:t>
-      </w:r>
-      <w:r>
-        <w:t xml:space="preserve">bate. Os autores trazem dois tipos de fatores que </w:t>
+        <w:t xml:space="preserve"> é a melhor forma de </w:t>
+      </w:r>
+      <w:commentRangeStart w:id="34"/>
+      <w:r>
+        <w:t>com</w:t>
+      </w:r>
+      <w:r>
+        <w:t>bate</w:t>
+      </w:r>
+      <w:commentRangeEnd w:id="34"/>
+      <w:r>
+        <w:rPr>
+          <w:rStyle w:val="Refdecomentrio"/>
+        </w:rPr>
+        <w:commentReference w:id="34"/>
+      </w:r>
+      <w:r>
+        <w:t xml:space="preserve">. Os autores trazem dois tipos de fatores que </w:t>
       </w:r>
       <w:r>
         <w:t>influenciam</w:t>
@@ -9089,7 +9153,15 @@
         <w:t xml:space="preserve"> satisfação e contentamento </w:t>
       </w:r>
       <w:r>
-        <w:t xml:space="preserve">no ato. Entretanto, esse conceito é contraditório com o que foi concluído por Ellison, Fan e Wilson (20220), que </w:t>
+        <w:t>no ato. Entretanto, esse conceito é contraditório com o que foi concluído por Ellison, Fan e Wilson (202</w:t>
+      </w:r>
+      <w:del w:id="35" w:author="Dalton Solano dos Reis" w:date="2024-07-08T08:15:00Z" w16du:dateUtc="2024-07-08T11:15:00Z">
+        <w:r>
+          <w:delText>2</w:delText>
+        </w:r>
+      </w:del>
+      <w:r>
+        <w:t xml:space="preserve">0), que </w:t>
       </w:r>
       <w:r>
         <w:t xml:space="preserve">observaram </w:t>
@@ -9424,14 +9496,19 @@
       <w:r>
         <w:t xml:space="preserve"> </w:t>
       </w:r>
-      <w:bookmarkStart w:id="27" w:name="_Int_9JplWBIj"/>
-      <w:r>
-        <w:t xml:space="preserve">e </w:t>
-      </w:r>
-      <w:r>
-        <w:t>também</w:t>
-      </w:r>
-      <w:bookmarkEnd w:id="27"/>
+      <w:del w:id="36" w:author="Dalton Solano dos Reis" w:date="2024-07-08T08:18:00Z" w16du:dateUtc="2024-07-08T11:18:00Z">
+        <w:r>
+          <w:delText xml:space="preserve">e </w:delText>
+        </w:r>
+        <w:r>
+          <w:delText>também</w:delText>
+        </w:r>
+      </w:del>
+      <w:ins w:id="37" w:author="Dalton Solano dos Reis" w:date="2024-07-08T08:18:00Z" w16du:dateUtc="2024-07-08T11:18:00Z">
+        <w:r>
+          <w:t>e</w:t>
+        </w:r>
+      </w:ins>
       <w:r>
         <w:t xml:space="preserve"> foi o único a possuir um relacionament</w:t>
       </w:r>
@@ -9821,12 +9898,12 @@
       <w:pPr>
         <w:pStyle w:val="TF-refernciasbibliogrficasTTULO"/>
       </w:pPr>
-      <w:bookmarkStart w:id="28" w:name="_Toc351015602"/>
+      <w:bookmarkStart w:id="38" w:name="_Toc351015602"/>
       <w:bookmarkEnd w:id="24"/>
       <w:r>
         <w:t>Referências</w:t>
       </w:r>
-      <w:bookmarkEnd w:id="28"/>
+      <w:bookmarkEnd w:id="38"/>
     </w:p>
     <w:p>
       <w:pPr>
@@ -9838,9 +9915,72 @@
       </w:pPr>
       <w:r>
         <w:rPr>
+          <w:rPrChange w:id="39" w:author="Dalton Solano dos Reis" w:date="2024-07-08T08:06:00Z" w16du:dateUtc="2024-07-08T11:06:00Z">
+            <w:rPr>
+              <w:lang w:val="en-US"/>
+            </w:rPr>
+          </w:rPrChange>
+        </w:rPr>
+        <w:t xml:space="preserve">AKTAS, Emel </w:t>
+      </w:r>
+      <w:r>
+        <w:rPr>
+          <w:i/>
+          <w:iCs/>
+          <w:rPrChange w:id="40" w:author="Dalton Solano dos Reis" w:date="2024-07-08T08:06:00Z" w16du:dateUtc="2024-07-08T11:06:00Z">
+            <w:rPr>
+              <w:i/>
+              <w:iCs/>
+              <w:lang w:val="en-US"/>
+            </w:rPr>
+          </w:rPrChange>
+        </w:rPr>
+        <w:t>et al</w:t>
+      </w:r>
+      <w:r>
+        <w:rPr>
+          <w:rPrChange w:id="41" w:author="Dalton Solano dos Reis" w:date="2024-07-08T08:06:00Z" w16du:dateUtc="2024-07-08T11:06:00Z">
+            <w:rPr>
+              <w:lang w:val="en-US"/>
+            </w:rPr>
+          </w:rPrChange>
+        </w:rPr>
+        <w:t xml:space="preserve">. </w:t>
+      </w:r>
+      <w:r>
+        <w:rPr>
           <w:lang w:val="en-US"/>
         </w:rPr>
-        <w:t xml:space="preserve">AKTAS, Emel </w:t>
+        <w:t xml:space="preserve">A consumer behavioural approach to food waste. </w:t>
+      </w:r>
+      <w:r>
+        <w:rPr>
+          <w:b/>
+          <w:bCs/>
+          <w:lang w:val="en-US"/>
+        </w:rPr>
+        <w:t>Journal Of Enterprise Information Management</w:t>
+      </w:r>
+      <w:r>
+        <w:rPr>
+          <w:lang w:val="en-US"/>
+        </w:rPr>
+        <w:t>, [S.L.], v. 31, n. 5, p. 658-673, 3 ago. 2018. Emerald. http://dx.doi.org/10.1108/jeim-03-2018-0051.</w:t>
+      </w:r>
+    </w:p>
+    <w:p>
+      <w:pPr>
+        <w:pStyle w:val="TF-REFERNCIASITEM"/>
+        <w:jc w:val="both"/>
+        <w:rPr>
+          <w:lang w:val="en-US"/>
+        </w:rPr>
+      </w:pPr>
+      <w:r>
+        <w:rPr>
+          <w:lang w:val="en-US"/>
+        </w:rPr>
+        <w:t xml:space="preserve">ANANDA, Jayanath </w:t>
       </w:r>
       <w:r>
         <w:rPr>
@@ -9854,7 +9994,7 @@
         <w:rPr>
           <w:lang w:val="en-US"/>
         </w:rPr>
-        <w:t xml:space="preserve">. A consumer behavioural approach to food waste. </w:t>
+        <w:t xml:space="preserve">. A comparison of online and in-store grocery shopping behaviour and its effects on household food waste. </w:t>
       </w:r>
       <w:r>
         <w:rPr>
@@ -9862,13 +10002,25 @@
           <w:bCs/>
           <w:lang w:val="en-US"/>
         </w:rPr>
-        <w:t>Journal Of Enterprise Information Management</w:t>
+        <w:t>Technological Forecasting And Social Change</w:t>
       </w:r>
       <w:r>
         <w:rPr>
           <w:lang w:val="en-US"/>
         </w:rPr>
-        <w:t>, [S.L.], v. 31, n. 5, p. 658-673, 3 ago. 2018. Emerald. http://dx.doi.org/10.1108/jeim-03-2018-0051.</w:t>
+        <w:t xml:space="preserve">, [S.L.], v. 194, p. 122698, set. 2023. Elsevier BV. </w:t>
+      </w:r>
+      <w:r>
+        <w:rPr>
+          <w:lang w:val="en-US"/>
+        </w:rPr>
+        <w:t>http://dx.doi.org/10.1016/j.techfore.2023.122698</w:t>
+      </w:r>
+      <w:r>
+        <w:rPr>
+          <w:lang w:val="en-US"/>
+        </w:rPr>
+        <w:t>.</w:t>
       </w:r>
     </w:p>
     <w:p>
@@ -9877,13 +10029,86 @@
         <w:jc w:val="both"/>
         <w:rPr>
           <w:lang w:val="en-US"/>
+          <w:rPrChange w:id="42" w:author="Dalton Solano dos Reis" w:date="2024-07-08T08:06:00Z" w16du:dateUtc="2024-07-08T11:06:00Z">
+            <w:rPr/>
+          </w:rPrChange>
         </w:rPr>
       </w:pPr>
       <w:r>
         <w:rPr>
           <w:lang w:val="en-US"/>
-        </w:rPr>
-        <w:t xml:space="preserve">ANANDA, Jayanath </w:t>
+          <w:rPrChange w:id="43" w:author="Dalton Solano dos Reis" w:date="2024-07-08T08:06:00Z" w16du:dateUtc="2024-07-08T11:06:00Z">
+            <w:rPr/>
+          </w:rPrChange>
+        </w:rPr>
+        <w:t xml:space="preserve">CENANİ, Şehnaz. Etmen-tabanlı modellemede belirme ve karmaşıklık: güncel araştırmaların incelenmesi. </w:t>
+      </w:r>
+      <w:r>
+        <w:rPr>
+          <w:b/>
+          <w:bCs/>
+          <w:lang w:val="en-US"/>
+          <w:rPrChange w:id="44" w:author="Dalton Solano dos Reis" w:date="2024-07-08T08:06:00Z" w16du:dateUtc="2024-07-08T11:06:00Z">
+            <w:rPr>
+              <w:b/>
+              <w:bCs/>
+            </w:rPr>
+          </w:rPrChange>
+        </w:rPr>
+        <w:t>Journal Of Computational Design</w:t>
+      </w:r>
+      <w:r>
+        <w:rPr>
+          <w:lang w:val="en-US"/>
+          <w:rPrChange w:id="45" w:author="Dalton Solano dos Reis" w:date="2024-07-08T08:06:00Z" w16du:dateUtc="2024-07-08T11:06:00Z">
+            <w:rPr/>
+          </w:rPrChange>
+        </w:rPr>
+        <w:t>, [S.L.], v. 2, n. 2, p. 1-24, 30 set. 2021. Istanbul Technical University. http://dx.doi.org/10.53710/jcode.983476.</w:t>
+      </w:r>
+    </w:p>
+    <w:p>
+      <w:pPr>
+        <w:pStyle w:val="TF-REFERNCIASITEM"/>
+        <w:jc w:val="both"/>
+        <w:rPr>
+          <w:lang w:val="en-US"/>
+        </w:rPr>
+      </w:pPr>
+      <w:r>
+        <w:rPr>
+          <w:lang w:val="en-US"/>
+        </w:rPr>
+        <w:t xml:space="preserve">CHATTOE-BROWN, Edmund. Is agent-based modelling the future of prediction? </w:t>
+      </w:r>
+      <w:r>
+        <w:rPr>
+          <w:b/>
+          <w:bCs/>
+          <w:lang w:val="en-US"/>
+        </w:rPr>
+        <w:t>International Journal Of Social Research Methodology</w:t>
+      </w:r>
+      <w:r>
+        <w:rPr>
+          <w:lang w:val="en-US"/>
+        </w:rPr>
+        <w:t>, [S.L.], v. 26, n. 2, p. 143-155, 25 out. 2022. Informa UK Limited. http://dx.doi.org/10.1080/13645579.2022.2137923.</w:t>
+      </w:r>
+    </w:p>
+    <w:p>
+      <w:pPr>
+        <w:pStyle w:val="TF-REFERNCIASITEM"/>
+        <w:jc w:val="both"/>
+        <w:rPr>
+          <w:lang w:val="en-US"/>
+        </w:rPr>
+      </w:pPr>
+      <w:r>
+        <w:rPr>
+          <w:lang w:val="en-US"/>
+        </w:rPr>
+        <w:t xml:space="preserve">CHEN, Liang </w:t>
       </w:r>
       <w:r>
         <w:rPr>
@@ -9897,7 +10122,7 @@
         <w:rPr>
           <w:lang w:val="en-US"/>
         </w:rPr>
-        <w:t xml:space="preserve">. A comparison of online and in-store grocery shopping behaviour and its effects on household food waste. </w:t>
+        <w:t xml:space="preserve">. Survey of Multi-Agent Strategy Based on Reinforcement Learning. </w:t>
       </w:r>
       <w:r>
         <w:rPr>
@@ -9905,50 +10130,19 @@
           <w:bCs/>
           <w:lang w:val="en-US"/>
         </w:rPr>
-        <w:t>Technological Forecasting And Social Change</w:t>
+        <w:t>Chinese Control And Decision Conference (CCDC)</w:t>
       </w:r>
       <w:r>
         <w:rPr>
           <w:lang w:val="en-US"/>
         </w:rPr>
-        <w:t xml:space="preserve">, [S.L.], v. 194, p. 122698, set. 2023. Elsevier BV. </w:t>
-      </w:r>
-      <w:r>
-        <w:rPr>
-          <w:lang w:val="en-US"/>
-        </w:rPr>
-        <w:t>http://dx.doi.org/10.1016/j.techfore.2023.122698</w:t>
-      </w:r>
-      <w:r>
-        <w:rPr>
-          <w:lang w:val="en-US"/>
-        </w:rPr>
-        <w:t>.</w:t>
+        <w:t>, Hefei, p. 604-609, 2020.</w:t>
       </w:r>
     </w:p>
     <w:p>
       <w:pPr>
         <w:pStyle w:val="TF-REFERNCIASITEM"/>
         <w:jc w:val="both"/>
-      </w:pPr>
-      <w:r>
-        <w:t xml:space="preserve">CENANİ, Şehnaz. Etmen-tabanlı modellemede belirme ve karmaşıklık: güncel araştırmaların incelenmesi. </w:t>
-      </w:r>
-      <w:r>
-        <w:rPr>
-          <w:b/>
-          <w:bCs/>
-        </w:rPr>
-        <w:t>Journal Of Computational Design</w:t>
-      </w:r>
-      <w:r>
-        <w:t>, [S.L.], v. 2, n. 2, p. 1-24, 30 set. 2021. Istanbul Technical University. http://dx.doi.org/10.53710/jcode.983476.</w:t>
-      </w:r>
-    </w:p>
-    <w:p>
-      <w:pPr>
-        <w:pStyle w:val="TF-REFERNCIASITEM"/>
-        <w:jc w:val="both"/>
         <w:rPr>
           <w:lang w:val="en-US"/>
         </w:rPr>
@@ -9957,7 +10151,22 @@
         <w:rPr>
           <w:lang w:val="en-US"/>
         </w:rPr>
-        <w:t xml:space="preserve">CHATTOE-BROWN, Edmund. Is agent-based modelling the future of prediction? </w:t>
+        <w:lastRenderedPageBreak/>
+        <w:t xml:space="preserve">D'ADAMO, Idiano </w:t>
+      </w:r>
+      <w:r>
+        <w:rPr>
+          <w:i/>
+          <w:iCs/>
+          <w:lang w:val="en-US"/>
+        </w:rPr>
+        <w:t>et al</w:t>
+      </w:r>
+      <w:r>
+        <w:rPr>
+          <w:lang w:val="en-US"/>
+        </w:rPr>
+        <w:t xml:space="preserve">. Sustainable food waste management in supermarkets. </w:t>
       </w:r>
       <w:r>
         <w:rPr>
@@ -9965,13 +10174,13 @@
           <w:bCs/>
           <w:lang w:val="en-US"/>
         </w:rPr>
-        <w:t>International Journal Of Social Research Methodology</w:t>
+        <w:t>Sustainable Production And Consumption</w:t>
       </w:r>
       <w:r>
         <w:rPr>
           <w:lang w:val="en-US"/>
         </w:rPr>
-        <w:t>, [S.L.], v. 26, n. 2, p. 143-155, 25 out. 2022. Informa UK Limited. http://dx.doi.org/10.1080/13645579.2022.2137923.</w:t>
+        <w:t>, [S.L.], v. 43, p. 204-216, dez. 2023. Elsevier BV. http://dx.doi.org/10.1016/j.spc.2023.11.005.</w:t>
       </w:r>
     </w:p>
     <w:p>
@@ -9986,7 +10195,7 @@
         <w:rPr>
           <w:lang w:val="en-US"/>
         </w:rPr>
-        <w:t xml:space="preserve">CHEN, Liang </w:t>
+        <w:t xml:space="preserve">DONIEC, Arnaud </w:t>
       </w:r>
       <w:r>
         <w:rPr>
@@ -10000,7 +10209,7 @@
         <w:rPr>
           <w:lang w:val="en-US"/>
         </w:rPr>
-        <w:t xml:space="preserve">. Survey of Multi-Agent Strategy Based on Reinforcement Learning. </w:t>
+        <w:t xml:space="preserve">. Purchase intention-based agent for customer behaviours. </w:t>
       </w:r>
       <w:r>
         <w:rPr>
@@ -10008,29 +10217,95 @@
           <w:bCs/>
           <w:lang w:val="en-US"/>
         </w:rPr>
-        <w:t>Chinese Control And Decision Conference (CCDC)</w:t>
+        <w:t>Information Sciences</w:t>
       </w:r>
       <w:r>
         <w:rPr>
           <w:lang w:val="en-US"/>
         </w:rPr>
-        <w:t>, Hefei, p. 604-609, 2020.</w:t>
+        <w:t>, [S.L.], v. 521, p. 380-397, jun. 2020. Elsevier BV. http://dx.doi.org/10.1016/j.ins.2020.02.054.</w:t>
       </w:r>
     </w:p>
     <w:p>
       <w:pPr>
         <w:pStyle w:val="TF-REFERNCIASITEM"/>
         <w:jc w:val="both"/>
+      </w:pPr>
+      <w:r>
         <w:rPr>
           <w:lang w:val="en-US"/>
         </w:rPr>
-      </w:pPr>
-      <w:r>
-        <w:rPr>
+        <w:t xml:space="preserve">ELLISON, Brenna; FAN, Linlin; WILSON, Norbert L.W. Is it more convenient to waste? Trade‐offs between grocery shopping and waste behaviors. </w:t>
+      </w:r>
+      <w:r>
+        <w:rPr>
+          <w:b/>
+          <w:bCs/>
           <w:lang w:val="en-US"/>
         </w:rPr>
-        <w:lastRenderedPageBreak/>
-        <w:t xml:space="preserve">D'ADAMO, Idiano </w:t>
+        <w:t>Agricultural Economics</w:t>
+      </w:r>
+      <w:r>
+        <w:rPr>
+          <w:lang w:val="en-US"/>
+        </w:rPr>
+        <w:t>, [S.</w:t>
+      </w:r>
+      <w:r>
+        <w:rPr>
+          <w:lang w:val="en-US"/>
+        </w:rPr>
+        <w:t>l</w:t>
+      </w:r>
+      <w:r>
+        <w:rPr>
+          <w:lang w:val="en-US"/>
+        </w:rPr>
+        <w:t xml:space="preserve">.], v. 53, n. 1, p. 75-89, 16 jun. 2022. </w:t>
+      </w:r>
+      <w:r>
+        <w:t xml:space="preserve">Wiley. Disponível em: http://dx.doi.org/10.1111/agec.12720. Acesso em: 24 de abril de 2024. </w:t>
+      </w:r>
+    </w:p>
+    <w:p>
+      <w:pPr>
+        <w:pStyle w:val="TF-REFERNCIASITEM"/>
+        <w:jc w:val="both"/>
+        <w:rPr>
+          <w:lang w:val="en-US"/>
+        </w:rPr>
+      </w:pPr>
+      <w:r>
+        <w:rPr>
+          <w:lang w:val="en-US"/>
+        </w:rPr>
+        <w:t xml:space="preserve">FLANAGAN, Angela; PRIYADARSHINI, Anushree. A study of consumer behaviour towards food-waste in Ireland: attitudes, quantities and global warming potentials. </w:t>
+      </w:r>
+      <w:r>
+        <w:rPr>
+          <w:b/>
+          <w:bCs/>
+          <w:lang w:val="en-US"/>
+        </w:rPr>
+        <w:t>Journal Of Environmental Management</w:t>
+      </w:r>
+      <w:r>
+        <w:rPr>
+          <w:lang w:val="en-US"/>
+        </w:rPr>
+        <w:t>, [S.L.], v. 284, p. 112046, abr. 2021. Elsevier BV. http://dx.doi.org/10.1016/j.jenvman.2021.112046.</w:t>
+      </w:r>
+    </w:p>
+    <w:p>
+      <w:pPr>
+        <w:pStyle w:val="TF-REFERNCIASITEM"/>
+        <w:jc w:val="both"/>
+      </w:pPr>
+      <w:r>
+        <w:rPr>
+          <w:lang w:val="en-US"/>
+        </w:rPr>
+        <w:t xml:space="preserve">GUSTAVSSON, Jenny </w:t>
       </w:r>
       <w:r>
         <w:rPr>
@@ -10044,7 +10319,7 @@
         <w:rPr>
           <w:lang w:val="en-US"/>
         </w:rPr>
-        <w:t xml:space="preserve">. Sustainable food waste management in supermarkets. </w:t>
+        <w:t xml:space="preserve">. </w:t>
       </w:r>
       <w:r>
         <w:rPr>
@@ -10052,28 +10327,37 @@
           <w:bCs/>
           <w:lang w:val="en-US"/>
         </w:rPr>
-        <w:t>Sustainable Production And Consumption</w:t>
+        <w:t>Global food losses and food waste</w:t>
       </w:r>
       <w:r>
         <w:rPr>
           <w:lang w:val="en-US"/>
         </w:rPr>
-        <w:t>, [S.L.], v. 43, p. 204-216, dez. 2023. Elsevier BV. http://dx.doi.org/10.1016/j.spc.2023.11.005.</w:t>
+        <w:t xml:space="preserve">: extent, causes and prevention. </w:t>
+      </w:r>
+      <w:r>
+        <w:rPr>
+          <w:lang w:val="en-US"/>
+          <w:rPrChange w:id="46" w:author="Dalton Solano dos Reis" w:date="2024-07-08T08:07:00Z" w16du:dateUtc="2024-07-08T11:07:00Z">
+            <w:rPr/>
+          </w:rPrChange>
+        </w:rPr>
+        <w:t xml:space="preserve">2011. </w:t>
+      </w:r>
+      <w:r>
+        <w:t xml:space="preserve">Roma. Disponível em: https://www.fao.org/3/mb060e/mb060e.pdf. Acesso em: 22 abr. 2024. </w:t>
       </w:r>
     </w:p>
     <w:p>
       <w:pPr>
         <w:pStyle w:val="TF-REFERNCIASITEM"/>
         <w:jc w:val="both"/>
+      </w:pPr>
+      <w:r>
         <w:rPr>
           <w:lang w:val="en-US"/>
         </w:rPr>
-      </w:pPr>
-      <w:r>
-        <w:rPr>
-          <w:lang w:val="en-US"/>
-        </w:rPr>
-        <w:t xml:space="preserve">DONIEC, Arnaud </w:t>
+        <w:t xml:space="preserve">JANSSENS </w:t>
       </w:r>
       <w:r>
         <w:rPr>
@@ -10087,7 +10371,71 @@
         <w:rPr>
           <w:lang w:val="en-US"/>
         </w:rPr>
-        <w:t xml:space="preserve">. Purchase intention-based agent for customer behaviours. </w:t>
+        <w:t xml:space="preserve">. How Consumer Behavior in Daily Food Provisioning Affects Food Waste at Household Level in the Netherlands. </w:t>
+      </w:r>
+      <w:r>
+        <w:rPr>
+          <w:b/>
+          <w:bCs/>
+        </w:rPr>
+        <w:t>Foods</w:t>
+      </w:r>
+      <w:r>
+        <w:t>, [S.</w:t>
+      </w:r>
+      <w:r>
+        <w:t>l</w:t>
+      </w:r>
+      <w:r>
+        <w:t xml:space="preserve">.], v. 8, n. 10, p. 428-447, 20 set. 2019. MDPI AG. Disponível em: http://dx.doi.org/10.3390/foods8100428. Acesso em: 19 de abril de 2024. </w:t>
+      </w:r>
+    </w:p>
+    <w:p>
+      <w:pPr>
+        <w:pStyle w:val="TF-REFERNCIASITEM"/>
+        <w:rPr>
+          <w:lang w:val="en-US"/>
+          <w:rPrChange w:id="47" w:author="Dalton Solano dos Reis" w:date="2024-07-08T08:06:00Z" w16du:dateUtc="2024-07-08T11:06:00Z">
+            <w:rPr/>
+          </w:rPrChange>
+        </w:rPr>
+      </w:pPr>
+      <w:r>
+        <w:t xml:space="preserve">JUCHEM, Murilo; BASTOS, Ricardo Melo. </w:t>
+      </w:r>
+      <w:r>
+        <w:rPr>
+          <w:b/>
+          <w:bCs/>
+        </w:rPr>
+        <w:t>Arquitetura de Agente</w:t>
+      </w:r>
+      <w:r>
+        <w:t xml:space="preserve">s. Relatório Técnico, n. 013 arquivado na Pró-Reitoria de Pesquisa, Faculdade de Informática PUCRS, Porto Alegre. </w:t>
+      </w:r>
+      <w:r>
+        <w:rPr>
+          <w:lang w:val="en-US"/>
+          <w:rPrChange w:id="48" w:author="Dalton Solano dos Reis" w:date="2024-07-08T08:06:00Z" w16du:dateUtc="2024-07-08T11:06:00Z">
+            <w:rPr/>
+          </w:rPrChange>
+        </w:rPr>
+        <w:t>2001.</w:t>
+      </w:r>
+    </w:p>
+    <w:p>
+      <w:pPr>
+        <w:pStyle w:val="TF-REFERNCIASITEM"/>
+        <w:jc w:val="both"/>
+        <w:rPr>
+          <w:lang w:val="en-US"/>
+        </w:rPr>
+      </w:pPr>
+      <w:r>
+        <w:rPr>
+          <w:lang w:val="en-US"/>
+        </w:rPr>
+        <w:t xml:space="preserve">KOKKORIS, Michail D.; STAVROVA, Olga. Meaning of food and consumer eating behaviors. </w:t>
       </w:r>
       <w:r>
         <w:rPr>
@@ -10095,13 +10443,13 @@
           <w:bCs/>
           <w:lang w:val="en-US"/>
         </w:rPr>
-        <w:t>Information Sciences</w:t>
+        <w:t>Food Quality And Preference</w:t>
       </w:r>
       <w:r>
         <w:rPr>
           <w:lang w:val="en-US"/>
         </w:rPr>
-        <w:t>, [S.L.], v. 521, p. 380-397, jun. 2020. Elsevier BV. http://dx.doi.org/10.1016/j.ins.2020.02.054.</w:t>
+        <w:t>, [S.L.], v. 94, p. 104343, dez. 2021. Elsevier BV. http://dx.doi.org/10.1016/j.foodqual.2021.104343.</w:t>
       </w:r>
     </w:p>
     <w:p>
@@ -10113,7 +10461,7 @@
         <w:rPr>
           <w:lang w:val="en-US"/>
         </w:rPr>
-        <w:t xml:space="preserve">ELLISON, Brenna; FAN, Linlin; WILSON, Norbert L.W. Is it more convenient to waste? Trade‐offs between grocery shopping and waste behaviors. </w:t>
+        <w:t xml:space="preserve">MACAL, Cm; NORTH, Mj. Tutorial on agent-based modeling and simulation. In: TAYLOR, Simon J. E.. </w:t>
       </w:r>
       <w:r>
         <w:rPr>
@@ -10121,57 +10469,65 @@
           <w:bCs/>
           <w:lang w:val="en-US"/>
         </w:rPr>
-        <w:t>Agricultural Economics</w:t>
+        <w:t>Agent-based Modeling and Simulation</w:t>
       </w:r>
       <w:r>
         <w:rPr>
           <w:lang w:val="en-US"/>
         </w:rPr>
-        <w:t>, [S.</w:t>
-      </w:r>
-      <w:r>
-        <w:rPr>
-          <w:lang w:val="en-US"/>
-        </w:rPr>
-        <w:t>l</w:t>
-      </w:r>
-      <w:r>
-        <w:rPr>
-          <w:lang w:val="en-US"/>
-        </w:rPr>
-        <w:t xml:space="preserve">.], v. 53, n. 1, p. 75-89, 16 jun. 2022. </w:t>
-      </w:r>
-      <w:r>
-        <w:t xml:space="preserve">Wiley. Disponível em: http://dx.doi.org/10.1111/agec.12720. Acesso em: 24 de abril de 2024. </w:t>
+        <w:t xml:space="preserve">. </w:t>
+      </w:r>
+      <w:r>
+        <w:rPr>
+          <w:rPrChange w:id="49" w:author="Dalton Solano dos Reis" w:date="2024-07-08T08:06:00Z" w16du:dateUtc="2024-07-08T11:06:00Z">
+            <w:rPr>
+              <w:lang w:val="en-US"/>
+            </w:rPr>
+          </w:rPrChange>
+        </w:rPr>
+        <w:t>Londres: Palgrave Macmillan Uk, 2014. Cap. 2. p. 11-31.</w:t>
       </w:r>
     </w:p>
     <w:p>
       <w:pPr>
         <w:pStyle w:val="TF-REFERNCIASITEM"/>
         <w:jc w:val="both"/>
-        <w:rPr>
-          <w:lang w:val="en-US"/>
-        </w:rPr>
-      </w:pPr>
-      <w:r>
-        <w:rPr>
-          <w:lang w:val="en-US"/>
-        </w:rPr>
-        <w:t xml:space="preserve">FLANAGAN, Angela; PRIYADARSHINI, Anushree. A study of consumer behaviour towards food-waste in Ireland: attitudes, quantities and global warming potentials. </w:t>
+      </w:pPr>
+      <w:r>
+        <w:t xml:space="preserve">ORGANIZAÇÃO DAS NAÇÕES UNIDAS. </w:t>
       </w:r>
       <w:r>
         <w:rPr>
           <w:b/>
           <w:bCs/>
           <w:lang w:val="en-US"/>
-        </w:rPr>
-        <w:t>Journal Of Environmental Management</w:t>
+          <w:rPrChange w:id="50" w:author="Dalton Solano dos Reis" w:date="2024-07-08T08:06:00Z" w16du:dateUtc="2024-07-08T11:06:00Z">
+            <w:rPr>
+              <w:b/>
+              <w:bCs/>
+            </w:rPr>
+          </w:rPrChange>
+        </w:rPr>
+        <w:t>TRANSFORMING OUR WORLD</w:t>
       </w:r>
       <w:r>
         <w:rPr>
           <w:lang w:val="en-US"/>
-        </w:rPr>
-        <w:t>, [S.L.], v. 284, p. 112046, abr. 2021. Elsevier BV. http://dx.doi.org/10.1016/j.jenvman.2021.112046.</w:t>
+          <w:rPrChange w:id="51" w:author="Dalton Solano dos Reis" w:date="2024-07-08T08:06:00Z" w16du:dateUtc="2024-07-08T11:06:00Z">
+            <w:rPr/>
+          </w:rPrChange>
+        </w:rPr>
+        <w:t xml:space="preserve">: the 2030 agenda for sustainable development. </w:t>
+      </w:r>
+      <w:r>
+        <w:rPr>
+          <w:b/>
+          <w:bCs/>
+        </w:rPr>
+        <w:t>Organização das Nações Unidas</w:t>
+      </w:r>
+      <w:r>
+        <w:t>, Organização das Nações Unidas, 2015. Disponível em: https://sdgs.un.org/sites/default/files/publications/21252030%20Agenda%20for%20Sustainable%20Development%20web.pdf. Acesso em: 11 jun. 2024.</w:t>
       </w:r>
     </w:p>
     <w:p>
@@ -10180,10 +10536,45 @@
         <w:jc w:val="both"/>
       </w:pPr>
       <w:r>
+        <w:t xml:space="preserve">ORGANIZAÇÃO DE ALIMENTO E AGRICULTURA. </w:t>
+      </w:r>
+      <w:r>
         <w:rPr>
           <w:lang w:val="en-US"/>
         </w:rPr>
-        <w:t xml:space="preserve">GUSTAVSSON, Jenny </w:t>
+        <w:t xml:space="preserve">World Food and Agriculture – Statistical Yearbook 2022. </w:t>
+      </w:r>
+      <w:r>
+        <w:rPr>
+          <w:b/>
+          <w:bCs/>
+          <w:lang w:val="en-US"/>
+        </w:rPr>
+        <w:t>World Food And Agriculture – Statistical Yearbook 2022</w:t>
+      </w:r>
+      <w:r>
+        <w:rPr>
+          <w:lang w:val="en-US"/>
+        </w:rPr>
+        <w:t xml:space="preserve">, [S.l.], p. 31-32, 12 dez. 2022. </w:t>
+      </w:r>
+      <w:r>
+        <w:t>FAO. Disponível em: http://dx.doi.org/10.4060/cc2211en. Acesso em: 01 maio 2024.</w:t>
+      </w:r>
+    </w:p>
+    <w:p>
+      <w:pPr>
+        <w:pStyle w:val="TF-REFERNCIASITEM"/>
+        <w:jc w:val="both"/>
+        <w:rPr>
+          <w:lang w:val="en-US"/>
+        </w:rPr>
+      </w:pPr>
+      <w:r>
+        <w:rPr>
+          <w:lang w:val="en-US"/>
+        </w:rPr>
+        <w:t xml:space="preserve">PAPARGYROPOULOU, Effie </w:t>
       </w:r>
       <w:r>
         <w:rPr>
@@ -10197,7 +10588,7 @@
         <w:rPr>
           <w:lang w:val="en-US"/>
         </w:rPr>
-        <w:t xml:space="preserve">. </w:t>
+        <w:t xml:space="preserve">. Patterns and Causes of Food Waste in the Hospitality and Food Service Sector: food waste prevention insights from malaysia. </w:t>
       </w:r>
       <w:r>
         <w:rPr>
@@ -10205,16 +10596,13 @@
           <w:bCs/>
           <w:lang w:val="en-US"/>
         </w:rPr>
-        <w:t>Global food losses and food waste</w:t>
+        <w:t>Sustainability</w:t>
       </w:r>
       <w:r>
         <w:rPr>
           <w:lang w:val="en-US"/>
         </w:rPr>
-        <w:t xml:space="preserve">: extent, causes and prevention. </w:t>
-      </w:r>
-      <w:r>
-        <w:t xml:space="preserve">2011. Roma. Disponível em: https://www.fao.org/3/mb060e/mb060e.pdf. Acesso em: 22 abr. 2024. </w:t>
+        <w:t>, [S.L.], v. 11, n. 21, p. 6016, 29 out. 2019. MDPI AG. http://dx.doi.org/10.3390/su11216016.</w:t>
       </w:r>
     </w:p>
     <w:p>
@@ -10226,7 +10614,80 @@
         <w:rPr>
           <w:lang w:val="en-US"/>
         </w:rPr>
-        <w:t xml:space="preserve">JANSSENS </w:t>
+        <w:t xml:space="preserve">RAVANDI, Babak; JOVANOVIC, Nina. Impact of plate size on food waste: agent-based simulation of food consumption. </w:t>
+      </w:r>
+      <w:r>
+        <w:rPr>
+          <w:b/>
+          <w:bCs/>
+          <w:lang w:val="en-US"/>
+        </w:rPr>
+        <w:t>Resources, Conservation And Recycling</w:t>
+      </w:r>
+      <w:r>
+        <w:rPr>
+          <w:lang w:val="en-US"/>
+        </w:rPr>
+        <w:t>, [S.</w:t>
+      </w:r>
+      <w:r>
+        <w:rPr>
+          <w:lang w:val="en-US"/>
+        </w:rPr>
+        <w:t>l</w:t>
+      </w:r>
+      <w:r>
+        <w:rPr>
+          <w:lang w:val="en-US"/>
+        </w:rPr>
+        <w:t xml:space="preserve">.], v. 149, p. 550-565, out. 2019. Elsevier BV. </w:t>
+      </w:r>
+      <w:r>
+        <w:t>Disponível em: http://dx.doi.org/10.1016/j.resconrec.2019.05.033. Acesso em: 20 de abril de 2024.</w:t>
+      </w:r>
+    </w:p>
+    <w:p>
+      <w:pPr>
+        <w:pStyle w:val="TF-REFERNCIASITEM"/>
+        <w:jc w:val="both"/>
+        <w:rPr>
+          <w:lang w:val="en-US"/>
+        </w:rPr>
+      </w:pPr>
+      <w:r>
+        <w:rPr>
+          <w:lang w:val="en-US"/>
+        </w:rPr>
+        <w:t xml:space="preserve">SCHANES, Karin; DOBERNIG, Karin; GÖZET, Burcu. Food waste matters - A systematic review of household food waste practices and their policy implications. </w:t>
+      </w:r>
+      <w:r>
+        <w:rPr>
+          <w:b/>
+          <w:bCs/>
+          <w:lang w:val="en-US"/>
+        </w:rPr>
+        <w:t>Journal Of Cleaner Production</w:t>
+      </w:r>
+      <w:r>
+        <w:rPr>
+          <w:lang w:val="en-US"/>
+        </w:rPr>
+        <w:t>, [S.L.], v. 182, p. 978-991, maio 2018. Elsevier BV. http://dx.doi.org/10.1016/j.jclepro.2018.02.030.</w:t>
+      </w:r>
+    </w:p>
+    <w:p>
+      <w:pPr>
+        <w:pStyle w:val="TF-REFERNCIASITEM"/>
+        <w:jc w:val="both"/>
+        <w:rPr>
+          <w:lang w:val="en-US"/>
+        </w:rPr>
+      </w:pPr>
+      <w:r>
+        <w:rPr>
+          <w:lang w:val="en-US"/>
+        </w:rPr>
+        <w:t xml:space="preserve">SCHOLDRA, Thomas P. </w:t>
       </w:r>
       <w:r>
         <w:rPr>
@@ -10240,56 +10701,7 @@
         <w:rPr>
           <w:lang w:val="en-US"/>
         </w:rPr>
-        <w:t xml:space="preserve">. How Consumer Behavior in Daily Food Provisioning Affects Food Waste at Household Level in the Netherlands. </w:t>
-      </w:r>
-      <w:r>
-        <w:rPr>
-          <w:b/>
-          <w:bCs/>
-        </w:rPr>
-        <w:t>Foods</w:t>
-      </w:r>
-      <w:r>
-        <w:t>, [S.</w:t>
-      </w:r>
-      <w:r>
-        <w:t>l</w:t>
-      </w:r>
-      <w:r>
-        <w:t xml:space="preserve">.], v. 8, n. 10, p. 428-447, 20 set. 2019. MDPI AG. Disponível em: http://dx.doi.org/10.3390/foods8100428. Acesso em: 19 de abril de 2024. </w:t>
-      </w:r>
-    </w:p>
-    <w:p>
-      <w:pPr>
-        <w:pStyle w:val="TF-REFERNCIASITEM"/>
-      </w:pPr>
-      <w:r>
-        <w:t xml:space="preserve">JUCHEM, Murilo; BASTOS, Ricardo Melo. </w:t>
-      </w:r>
-      <w:r>
-        <w:rPr>
-          <w:b/>
-          <w:bCs/>
-        </w:rPr>
-        <w:t>Arquitetura de Agente</w:t>
-      </w:r>
-      <w:r>
-        <w:t>s. Relatório Técnico, n. 013 arquivado na Pró-Reitoria de Pesquisa, Faculdade de Informática PUCRS, Porto Alegre. 2001.</w:t>
-      </w:r>
-    </w:p>
-    <w:p>
-      <w:pPr>
-        <w:pStyle w:val="TF-REFERNCIASITEM"/>
-        <w:jc w:val="both"/>
-        <w:rPr>
-          <w:lang w:val="en-US"/>
-        </w:rPr>
-      </w:pPr>
-      <w:r>
-        <w:rPr>
-          <w:lang w:val="en-US"/>
-        </w:rPr>
-        <w:t xml:space="preserve">KOKKORIS, Michail D.; STAVROVA, Olga. Meaning of food and consumer eating behaviors. </w:t>
+        <w:t xml:space="preserve">. Households Under Economic Change: how micro- and macroeconomic conditions shape grocery shopping behavior. </w:t>
       </w:r>
       <w:r>
         <w:rPr>
@@ -10297,13 +10709,13 @@
           <w:bCs/>
           <w:lang w:val="en-US"/>
         </w:rPr>
-        <w:t>Food Quality And Preference</w:t>
+        <w:t>Journal Of Marketing</w:t>
       </w:r>
       <w:r>
         <w:rPr>
           <w:lang w:val="en-US"/>
         </w:rPr>
-        <w:t>, [S.L.], v. 94, p. 104343, dez. 2021. Elsevier BV. http://dx.doi.org/10.1016/j.foodqual.2021.104343.</w:t>
+        <w:t>, [S.L.], v. 86, n. 4, p. 95-117, 7 jan. 2022. SAGE Publications. http://dx.doi.org/10.1177/00222429211036882.</w:t>
       </w:r>
     </w:p>
     <w:p>
@@ -10315,7 +10727,7 @@
         <w:rPr>
           <w:lang w:val="en-US"/>
         </w:rPr>
-        <w:t xml:space="preserve">MACAL, Cm; NORTH, Mj. Tutorial on agent-based modeling and simulation. In: TAYLOR, Simon J. E.. </w:t>
+        <w:t xml:space="preserve">STÖCKLI, Sabrina; NIKLAUS, Eva; DORN, Michael. Call for testing interventions to prevent consumer food waste. </w:t>
       </w:r>
       <w:r>
         <w:rPr>
@@ -10323,57 +10735,89 @@
           <w:bCs/>
           <w:lang w:val="en-US"/>
         </w:rPr>
-        <w:t>Agent-based Modeling and Simulation</w:t>
+        <w:t>Resources, Conservation And Recycling</w:t>
       </w:r>
       <w:r>
         <w:rPr>
           <w:lang w:val="en-US"/>
         </w:rPr>
-        <w:t>. Londres: Palgrave Macmillan Uk, 2014. Cap. 2. p. 11-31.</w:t>
+        <w:t>, [S.</w:t>
+      </w:r>
+      <w:r>
+        <w:rPr>
+          <w:lang w:val="en-US"/>
+        </w:rPr>
+        <w:t>l</w:t>
+      </w:r>
+      <w:r>
+        <w:rPr>
+          <w:lang w:val="en-US"/>
+        </w:rPr>
+        <w:t xml:space="preserve">.], v. 136, p. 445-462, set. 2018. Elsevier BV. </w:t>
+      </w:r>
+      <w:r>
+        <w:rPr>
+          <w:lang w:val="en-US"/>
+        </w:rPr>
+        <w:t xml:space="preserve"> </w:t>
+      </w:r>
+      <w:r>
+        <w:t xml:space="preserve">Disponível em: </w:t>
+      </w:r>
+      <w:r>
+        <w:t>http://dx.doi.org/10.1016/j.resconrec.2018.03.029.</w:t>
+      </w:r>
+      <w:r>
+        <w:t xml:space="preserve"> Acesso em: 20 de abril de 2024.</w:t>
       </w:r>
     </w:p>
     <w:p>
       <w:pPr>
         <w:pStyle w:val="TF-REFERNCIASITEM"/>
         <w:jc w:val="both"/>
-      </w:pPr>
-      <w:r>
-        <w:t xml:space="preserve">ORGANIZAÇÃO DAS NAÇÕES UNIDAS. </w:t>
-      </w:r>
-      <w:r>
-        <w:rPr>
-          <w:b/>
-          <w:bCs/>
-        </w:rPr>
-        <w:t>TRANSFORMING OUR WORLD</w:t>
-      </w:r>
-      <w:r>
-        <w:t xml:space="preserve">: the 2030 agenda for sustainable development. </w:t>
-      </w:r>
-      <w:r>
-        <w:rPr>
-          <w:b/>
-          <w:bCs/>
-        </w:rPr>
-        <w:t>Organização das Nações Unidas</w:t>
-      </w:r>
-      <w:r>
-        <w:t>, Organização das Nações Unidas, 2015. Disponível em: https://sdgs.un.org/sites/default/files/publications/21252030%20Agenda%20for%20Sustainable%20Development%20web.pdf. Acesso em: 11 jun. 2024.</w:t>
+        <w:rPr>
+          <w:lang w:val="en-US"/>
+          <w:rPrChange w:id="52" w:author="Dalton Solano dos Reis" w:date="2024-07-08T08:06:00Z" w16du:dateUtc="2024-07-08T11:06:00Z">
+            <w:rPr/>
+          </w:rPrChange>
+        </w:rPr>
+      </w:pPr>
+      <w:r>
+        <w:rPr>
+          <w:lang w:val="en-US"/>
+        </w:rPr>
+        <w:t xml:space="preserve">STANCU, V., Haugaard, P., Lähteenmäki, L., 2016. Determinants of </w:t>
+      </w:r>
+      <w:r>
+        <w:rPr>
+          <w:lang w:val="en-US"/>
+        </w:rPr>
+        <w:t>consumer</w:t>
+      </w:r>
+      <w:r>
+        <w:rPr>
+          <w:lang w:val="en-US"/>
+        </w:rPr>
+        <w:t xml:space="preserve"> food waste behaviour: two routes to food waste. Appetite 96, 7-17</w:t>
       </w:r>
     </w:p>
     <w:p>
       <w:pPr>
         <w:pStyle w:val="TF-REFERNCIASITEM"/>
         <w:jc w:val="both"/>
-      </w:pPr>
-      <w:r>
-        <w:t xml:space="preserve">ORGANIZAÇÃO DE ALIMENTO E AGRICULTURA. </w:t>
-      </w:r>
+        <w:rPr>
+          <w:rPrChange w:id="53" w:author="Dalton Solano dos Reis" w:date="2024-07-08T08:06:00Z" w16du:dateUtc="2024-07-08T11:06:00Z">
+            <w:rPr>
+              <w:lang w:val="en-US"/>
+            </w:rPr>
+          </w:rPrChange>
+        </w:rPr>
+      </w:pPr>
       <w:r>
         <w:rPr>
           <w:lang w:val="en-US"/>
         </w:rPr>
-        <w:t xml:space="preserve">World Food and Agriculture – Statistical Yearbook 2022. </w:t>
+        <w:t xml:space="preserve">WILENSKY, Uri; RAND, William. What Is Agent-Based Modeling? In: WILENSKY, Uri; RAND, William. </w:t>
       </w:r>
       <w:r>
         <w:rPr>
@@ -10381,278 +10825,23 @@
           <w:bCs/>
           <w:lang w:val="en-US"/>
         </w:rPr>
-        <w:t>World Food And Agriculture – Statistical Yearbook 2022</w:t>
+        <w:t>An Introduction to Agent-Based Modeling</w:t>
       </w:r>
       <w:r>
         <w:rPr>
           <w:lang w:val="en-US"/>
         </w:rPr>
-        <w:t xml:space="preserve">, [S.l.], p. 31-32, 12 dez. 2022. </w:t>
-      </w:r>
-      <w:r>
-        <w:t>FAO. Disponível em: http://dx.doi.org/10.4060/cc2211en. Acesso em: 01 maio 2024.</w:t>
-      </w:r>
-    </w:p>
-    <w:p>
-      <w:pPr>
-        <w:pStyle w:val="TF-REFERNCIASITEM"/>
-        <w:jc w:val="both"/>
-        <w:rPr>
-          <w:lang w:val="en-US"/>
-        </w:rPr>
-      </w:pPr>
-      <w:r>
-        <w:rPr>
-          <w:lang w:val="en-US"/>
-        </w:rPr>
-        <w:t xml:space="preserve">PAPARGYROPOULOU, Effie </w:t>
-      </w:r>
-      <w:r>
-        <w:rPr>
-          <w:i/>
-          <w:iCs/>
-          <w:lang w:val="en-US"/>
-        </w:rPr>
-        <w:t>et al</w:t>
-      </w:r>
-      <w:r>
-        <w:rPr>
-          <w:lang w:val="en-US"/>
-        </w:rPr>
-        <w:t xml:space="preserve">. Patterns and Causes of Food Waste in the Hospitality and Food Service Sector: food waste prevention insights from malaysia. </w:t>
-      </w:r>
-      <w:r>
-        <w:rPr>
-          <w:b/>
-          <w:bCs/>
-          <w:lang w:val="en-US"/>
-        </w:rPr>
-        <w:t>Sustainability</w:t>
-      </w:r>
-      <w:r>
-        <w:rPr>
-          <w:lang w:val="en-US"/>
-        </w:rPr>
-        <w:t>, [S.L.], v. 11, n. 21, p. 6016, 29 out. 2019. MDPI AG. http://dx.doi.org/10.3390/su11216016.</w:t>
-      </w:r>
-    </w:p>
-    <w:p>
-      <w:pPr>
-        <w:pStyle w:val="TF-REFERNCIASITEM"/>
-        <w:jc w:val="both"/>
-      </w:pPr>
-      <w:r>
-        <w:rPr>
-          <w:lang w:val="en-US"/>
-        </w:rPr>
-        <w:t xml:space="preserve">RAVANDI, Babak; JOVANOVIC, Nina. Impact of plate size on food waste: agent-based simulation of food consumption. </w:t>
-      </w:r>
-      <w:r>
-        <w:rPr>
-          <w:b/>
-          <w:bCs/>
-          <w:lang w:val="en-US"/>
-        </w:rPr>
-        <w:t>Resources, Conservation And Recycling</w:t>
-      </w:r>
-      <w:r>
-        <w:rPr>
-          <w:lang w:val="en-US"/>
-        </w:rPr>
-        <w:t>, [S.</w:t>
-      </w:r>
-      <w:r>
-        <w:rPr>
-          <w:lang w:val="en-US"/>
-        </w:rPr>
-        <w:t>l</w:t>
-      </w:r>
-      <w:r>
-        <w:rPr>
-          <w:lang w:val="en-US"/>
-        </w:rPr>
-        <w:t xml:space="preserve">.], v. 149, p. 550-565, out. 2019. Elsevier BV. </w:t>
-      </w:r>
-      <w:r>
-        <w:t>Disponível em: http://dx.doi.org/10.1016/j.resconrec.2019.05.033. Acesso em: 20 de abril de 2024.</w:t>
-      </w:r>
-    </w:p>
-    <w:p>
-      <w:pPr>
-        <w:pStyle w:val="TF-REFERNCIASITEM"/>
-        <w:jc w:val="both"/>
-        <w:rPr>
-          <w:lang w:val="en-US"/>
-        </w:rPr>
-      </w:pPr>
-      <w:r>
-        <w:rPr>
-          <w:lang w:val="en-US"/>
-        </w:rPr>
-        <w:t xml:space="preserve">SCHANES, Karin; DOBERNIG, Karin; GÖZET, Burcu. Food waste matters - A systematic review of household food waste practices and their policy implications. </w:t>
-      </w:r>
-      <w:r>
-        <w:rPr>
-          <w:b/>
-          <w:bCs/>
-          <w:lang w:val="en-US"/>
-        </w:rPr>
-        <w:t>Journal Of Cleaner Production</w:t>
-      </w:r>
-      <w:r>
-        <w:rPr>
-          <w:lang w:val="en-US"/>
-        </w:rPr>
-        <w:t>, [S.L.], v. 182, p. 978-991, maio 2018. Elsevier BV. http://dx.doi.org/10.1016/j.jclepro.2018.02.030.</w:t>
-      </w:r>
-    </w:p>
-    <w:p>
-      <w:pPr>
-        <w:pStyle w:val="TF-REFERNCIASITEM"/>
-        <w:jc w:val="both"/>
-        <w:rPr>
-          <w:lang w:val="en-US"/>
-        </w:rPr>
-      </w:pPr>
-      <w:r>
-        <w:rPr>
-          <w:lang w:val="en-US"/>
-        </w:rPr>
-        <w:t xml:space="preserve">SCHOLDRA, Thomas P. </w:t>
-      </w:r>
-      <w:r>
-        <w:rPr>
-          <w:i/>
-          <w:iCs/>
-          <w:lang w:val="en-US"/>
-        </w:rPr>
-        <w:t>et al</w:t>
-      </w:r>
-      <w:r>
-        <w:rPr>
-          <w:lang w:val="en-US"/>
-        </w:rPr>
-        <w:t xml:space="preserve">. Households Under Economic Change: how micro- and macroeconomic conditions shape grocery shopping behavior. </w:t>
-      </w:r>
-      <w:r>
-        <w:rPr>
-          <w:b/>
-          <w:bCs/>
-          <w:lang w:val="en-US"/>
-        </w:rPr>
-        <w:t>Journal Of Marketing</w:t>
-      </w:r>
-      <w:r>
-        <w:rPr>
-          <w:lang w:val="en-US"/>
-        </w:rPr>
-        <w:t>, [S.L.], v. 86, n. 4, p. 95-117, 7 jan. 2022. SAGE Publications. http://dx.doi.org/10.1177/00222429211036882.</w:t>
-      </w:r>
-    </w:p>
-    <w:p>
-      <w:pPr>
-        <w:pStyle w:val="TF-REFERNCIASITEM"/>
-        <w:jc w:val="both"/>
-      </w:pPr>
-      <w:r>
-        <w:rPr>
-          <w:lang w:val="en-US"/>
-        </w:rPr>
-        <w:t xml:space="preserve">STÖCKLI, Sabrina; NIKLAUS, Eva; DORN, Michael. Call for testing interventions to prevent consumer food waste. </w:t>
-      </w:r>
-      <w:r>
-        <w:rPr>
-          <w:b/>
-          <w:bCs/>
-          <w:lang w:val="en-US"/>
-        </w:rPr>
-        <w:t>Resources, Conservation And Recycling</w:t>
-      </w:r>
-      <w:r>
-        <w:rPr>
-          <w:lang w:val="en-US"/>
-        </w:rPr>
-        <w:t>, [S.</w:t>
-      </w:r>
-      <w:r>
-        <w:rPr>
-          <w:lang w:val="en-US"/>
-        </w:rPr>
-        <w:t>l</w:t>
-      </w:r>
-      <w:r>
-        <w:rPr>
-          <w:lang w:val="en-US"/>
-        </w:rPr>
-        <w:t xml:space="preserve">.], v. 136, p. 445-462, set. 2018. Elsevier BV. </w:t>
-      </w:r>
-      <w:r>
-        <w:rPr>
-          <w:lang w:val="en-US"/>
-        </w:rPr>
-        <w:t xml:space="preserve"> </w:t>
-      </w:r>
-      <w:r>
-        <w:t xml:space="preserve">Disponível em: </w:t>
-      </w:r>
-      <w:r>
-        <w:t>http://dx.doi.org/10.1016/j.resconrec.2018.03.029.</w:t>
-      </w:r>
-      <w:r>
-        <w:t xml:space="preserve"> Acesso em: 20 de abril de 2024.</w:t>
-      </w:r>
-    </w:p>
-    <w:p>
-      <w:pPr>
-        <w:pStyle w:val="TF-REFERNCIASITEM"/>
-        <w:jc w:val="both"/>
-      </w:pPr>
-      <w:r>
-        <w:rPr>
-          <w:lang w:val="en-US"/>
-        </w:rPr>
-        <w:t xml:space="preserve">STANCU, V., Haugaard, P., Lähteenmäki, L., 2016. Determinants of </w:t>
-      </w:r>
-      <w:r>
-        <w:rPr>
-          <w:lang w:val="en-US"/>
-        </w:rPr>
-        <w:t>consumer</w:t>
-      </w:r>
-      <w:r>
-        <w:rPr>
-          <w:lang w:val="en-US"/>
-        </w:rPr>
-        <w:t xml:space="preserve"> food waste behaviour: two routes to food waste. Appetite 96, 7-17</w:t>
-      </w:r>
-    </w:p>
-    <w:p>
-      <w:pPr>
-        <w:pStyle w:val="TF-REFERNCIASITEM"/>
-        <w:jc w:val="both"/>
-        <w:rPr>
-          <w:lang w:val="en-US"/>
-        </w:rPr>
-      </w:pPr>
-      <w:r>
-        <w:rPr>
-          <w:lang w:val="en-US"/>
-        </w:rPr>
-        <w:t xml:space="preserve">WILENSKY, Uri; RAND, William. What Is Agent-Based Modeling? In: WILENSKY, Uri; RAND, William. </w:t>
-      </w:r>
-      <w:r>
-        <w:rPr>
-          <w:b/>
-          <w:bCs/>
-          <w:lang w:val="en-US"/>
-        </w:rPr>
-        <w:t>An Introduction to Agent-Based Modeling</w:t>
-      </w:r>
-      <w:r>
-        <w:rPr>
-          <w:lang w:val="en-US"/>
-        </w:rPr>
-        <w:t>: modeling natural, social, and engineered complex systems with netlogo. Cambridge: The Mit Press, 2015. Cap. 1. p. 32-39.</w:t>
+        <w:t xml:space="preserve">: modeling natural, social, and engineered complex systems with netlogo. </w:t>
+      </w:r>
+      <w:r>
+        <w:rPr>
+          <w:rPrChange w:id="54" w:author="Dalton Solano dos Reis" w:date="2024-07-08T08:06:00Z" w16du:dateUtc="2024-07-08T11:06:00Z">
+            <w:rPr>
+              <w:lang w:val="en-US"/>
+            </w:rPr>
+          </w:rPrChange>
+        </w:rPr>
+        <w:t>Cambridge: The Mit Press, 2015. Cap. 1. p. 32-39.</w:t>
       </w:r>
     </w:p>
     <w:p>
@@ -10663,12 +10852,22 @@
         <w:rPr>
           <w:sz w:val="18"/>
           <w:szCs w:val="20"/>
-          <w:lang w:val="en-US"/>
-        </w:rPr>
-      </w:pPr>
-      <w:r>
-        <w:rPr>
-          <w:lang w:val="en-US"/>
+          <w:rPrChange w:id="55" w:author="Dalton Solano dos Reis" w:date="2024-07-08T08:06:00Z" w16du:dateUtc="2024-07-08T11:06:00Z">
+            <w:rPr>
+              <w:sz w:val="18"/>
+              <w:szCs w:val="20"/>
+              <w:lang w:val="en-US"/>
+            </w:rPr>
+          </w:rPrChange>
+        </w:rPr>
+      </w:pPr>
+      <w:r>
+        <w:rPr>
+          <w:rPrChange w:id="56" w:author="Dalton Solano dos Reis" w:date="2024-07-08T08:06:00Z" w16du:dateUtc="2024-07-08T11:06:00Z">
+            <w:rPr>
+              <w:lang w:val="en-US"/>
+            </w:rPr>
+          </w:rPrChange>
         </w:rPr>
         <w:br w:type="page"/>
       </w:r>
@@ -10900,6 +11099,12 @@
                 <w:sz w:val="18"/>
               </w:rPr>
             </w:pPr>
+            <w:r>
+              <w:rPr>
+                <w:sz w:val="18"/>
+              </w:rPr>
+              <w:t>X</w:t>
+            </w:r>
           </w:p>
         </w:tc>
         <w:tc>
@@ -11016,6 +11221,12 @@
                 <w:sz w:val="18"/>
               </w:rPr>
             </w:pPr>
+            <w:r>
+              <w:rPr>
+                <w:sz w:val="18"/>
+              </w:rPr>
+              <w:t>X</w:t>
+            </w:r>
           </w:p>
         </w:tc>
         <w:tc>
@@ -11145,6 +11356,12 @@
                 <w:sz w:val="18"/>
               </w:rPr>
             </w:pPr>
+            <w:r>
+              <w:rPr>
+                <w:sz w:val="18"/>
+              </w:rPr>
+              <w:t>X</w:t>
+            </w:r>
           </w:p>
         </w:tc>
         <w:tc>
@@ -11261,6 +11478,12 @@
                 <w:sz w:val="18"/>
               </w:rPr>
             </w:pPr>
+            <w:r>
+              <w:rPr>
+                <w:sz w:val="18"/>
+              </w:rPr>
+              <w:t>X</w:t>
+            </w:r>
           </w:p>
         </w:tc>
         <w:tc>
@@ -11389,6 +11612,12 @@
                 <w:sz w:val="18"/>
               </w:rPr>
             </w:pPr>
+            <w:r>
+              <w:rPr>
+                <w:sz w:val="18"/>
+              </w:rPr>
+              <w:t>X</w:t>
+            </w:r>
           </w:p>
         </w:tc>
         <w:tc>
@@ -11504,6 +11733,12 @@
                 <w:sz w:val="18"/>
               </w:rPr>
             </w:pPr>
+            <w:r>
+              <w:rPr>
+                <w:sz w:val="18"/>
+              </w:rPr>
+              <w:t>X</w:t>
+            </w:r>
           </w:p>
         </w:tc>
         <w:tc>
@@ -11628,6 +11863,12 @@
                 <w:sz w:val="18"/>
               </w:rPr>
             </w:pPr>
+            <w:r>
+              <w:rPr>
+                <w:sz w:val="18"/>
+              </w:rPr>
+              <w:t>X</w:t>
+            </w:r>
           </w:p>
         </w:tc>
         <w:tc>
@@ -11744,6 +11985,12 @@
                 <w:sz w:val="18"/>
               </w:rPr>
             </w:pPr>
+            <w:r>
+              <w:rPr>
+                <w:sz w:val="18"/>
+              </w:rPr>
+              <w:t>X</w:t>
+            </w:r>
           </w:p>
         </w:tc>
         <w:tc>
@@ -11868,6 +12115,12 @@
                 <w:sz w:val="18"/>
               </w:rPr>
             </w:pPr>
+            <w:r>
+              <w:rPr>
+                <w:sz w:val="18"/>
+              </w:rPr>
+              <w:t>X</w:t>
+            </w:r>
           </w:p>
         </w:tc>
         <w:tc>
@@ -11992,6 +12245,12 @@
                 <w:sz w:val="18"/>
               </w:rPr>
             </w:pPr>
+            <w:r>
+              <w:rPr>
+                <w:sz w:val="18"/>
+              </w:rPr>
+              <w:t>X</w:t>
+            </w:r>
           </w:p>
         </w:tc>
         <w:tc>
@@ -12107,6 +12366,12 @@
                 <w:sz w:val="18"/>
               </w:rPr>
             </w:pPr>
+            <w:r>
+              <w:rPr>
+                <w:sz w:val="18"/>
+              </w:rPr>
+              <w:t>X</w:t>
+            </w:r>
           </w:p>
         </w:tc>
         <w:tc>
@@ -12230,6 +12495,12 @@
                 <w:sz w:val="18"/>
               </w:rPr>
             </w:pPr>
+            <w:r>
+              <w:rPr>
+                <w:sz w:val="18"/>
+              </w:rPr>
+              <w:t>X</w:t>
+            </w:r>
           </w:p>
         </w:tc>
         <w:tc>
@@ -12354,6 +12625,12 @@
                 <w:sz w:val="18"/>
               </w:rPr>
             </w:pPr>
+            <w:r>
+              <w:rPr>
+                <w:sz w:val="18"/>
+              </w:rPr>
+              <w:t>X</w:t>
+            </w:r>
           </w:p>
         </w:tc>
         <w:tc>
@@ -12502,6 +12779,12 @@
                 <w:sz w:val="18"/>
               </w:rPr>
             </w:pPr>
+            <w:r>
+              <w:rPr>
+                <w:sz w:val="18"/>
+              </w:rPr>
+              <w:t>X</w:t>
+            </w:r>
           </w:p>
         </w:tc>
         <w:tc>
@@ -12596,6 +12879,12 @@
                 <w:sz w:val="18"/>
               </w:rPr>
             </w:pPr>
+            <w:r>
+              <w:rPr>
+                <w:sz w:val="18"/>
+              </w:rPr>
+              <w:t>X</w:t>
+            </w:r>
           </w:p>
         </w:tc>
         <w:tc>
@@ -12711,6 +13000,12 @@
                 <w:sz w:val="18"/>
               </w:rPr>
             </w:pPr>
+            <w:r>
+              <w:rPr>
+                <w:sz w:val="18"/>
+              </w:rPr>
+              <w:t>X</w:t>
+            </w:r>
           </w:p>
         </w:tc>
         <w:tc>
@@ -13011,7 +13306,19 @@
               <w:rPr>
                 <w:sz w:val="20"/>
               </w:rPr>
-              <w:t>(      ) APROVADO</w:t>
+              <w:t xml:space="preserve">(   </w:t>
+            </w:r>
+            <w:r>
+              <w:rPr>
+                <w:sz w:val="20"/>
+              </w:rPr>
+              <w:t>X</w:t>
+            </w:r>
+            <w:r>
+              <w:rPr>
+                <w:sz w:val="20"/>
+              </w:rPr>
+              <w:t xml:space="preserve">   ) APROVADO</w:t>
             </w:r>
           </w:p>
         </w:tc>
@@ -13072,8 +13379,80 @@
 </w:document>
 </file>
 
+<file path=word/comments.xml><?xml version="1.0" encoding="utf-8"?>
+<w:comments xmlns:wpc="http://schemas.microsoft.com/office/word/2010/wordprocessingCanvas" xmlns:cx="http://schemas.microsoft.com/office/drawing/2014/chartex" xmlns:cx1="http://schemas.microsoft.com/office/drawing/2015/9/8/chartex" xmlns:cx2="http://schemas.microsoft.com/office/drawing/2015/10/21/chartex" xmlns:cx3="http://schemas.microsoft.com/office/drawing/2016/5/9/chartex" xmlns:cx4="http://schemas.microsoft.com/office/drawing/2016/5/10/chartex" xmlns:cx5="http://schemas.microsoft.com/office/drawing/2016/5/11/chartex" xmlns:cx6="http://schemas.microsoft.com/office/drawing/2016/5/12/chartex" xmlns:cx7="http://schemas.microsoft.com/office/drawing/2016/5/13/chartex" xmlns:cx8="http://schemas.microsoft.com/office/drawing/2016/5/14/chartex" xmlns:mc="http://schemas.openxmlformats.org/markup-compatibility/2006" xmlns:aink="http://schemas.microsoft.com/office/drawing/2016/ink" xmlns:am3d="http://schemas.microsoft.com/office/drawing/2017/model3d" xmlns:o="urn:schemas-microsoft-com:office:office" xmlns:oel="http://schemas.microsoft.com/office/2019/extlst" xmlns:r="http://schemas.openxmlformats.org/officeDocument/2006/relationships" xmlns:m="http://schemas.openxmlformats.org/officeDocument/2006/math" xmlns:v="urn:schemas-microsoft-com:vml" xmlns:wp14="http://schemas.microsoft.com/office/word/2010/wordprocessingDrawing" xmlns:wp="http://schemas.openxmlformats.org/drawingml/2006/wordprocessingDrawing" xmlns:w10="urn:schemas-microsoft-com:office:word" xmlns:w="http://schemas.openxmlformats.org/wordprocessingml/2006/main" xmlns:w14="http://schemas.microsoft.com/office/word/2010/wordml" xmlns:w15="http://schemas.microsoft.com/office/word/2012/wordml" xmlns:w16cex="http://schemas.microsoft.com/office/word/2018/wordml/cex" xmlns:w16cid="http://schemas.microsoft.com/office/word/2016/wordml/cid" xmlns:w16="http://schemas.microsoft.com/office/word/2018/wordml" xmlns:w16du="http://schemas.microsoft.com/office/word/2023/wordml/word16du" xmlns:w16sdtdh="http://schemas.microsoft.com/office/word/2020/wordml/sdtdatahash" xmlns:w16se="http://schemas.microsoft.com/office/word/2015/wordml/symex" xmlns:wpg="http://schemas.microsoft.com/office/word/2010/wordprocessingGroup" xmlns:wpi="http://schemas.microsoft.com/office/word/2010/wordprocessingInk" xmlns:wne="http://schemas.microsoft.com/office/word/2006/wordml" xmlns:wps="http://schemas.microsoft.com/office/word/2010/wordprocessingShape" mc:Ignorable="w14 w15 w16se w16cid w16 w16cex w16sdtdh w16du wp14">
+  <w:comment w:id="26" w:author="Dalton Solano dos Reis" w:date="2024-07-08T08:08:00Z" w:initials="DS">
+    <w:p>
+      <w:r>
+        <w:rPr>
+          <w:rStyle w:val="Refdecomentrio"/>
+        </w:rPr>
+        <w:annotationRef/>
+      </w:r>
+      <w:r>
+        <w:rPr>
+          <w:color w:val="000000"/>
+          <w:sz w:val="20"/>
+          <w:szCs w:val="20"/>
+        </w:rPr>
+        <w:t>Ponto final.</w:t>
+      </w:r>
+    </w:p>
+  </w:comment>
+  <w:comment w:id="34" w:author="Dalton Solano dos Reis" w:date="2024-07-08T08:11:00Z" w:initials="DS">
+    <w:p>
+      <w:r>
+        <w:rPr>
+          <w:rStyle w:val="Refdecomentrio"/>
+        </w:rPr>
+        <w:annotationRef/>
+      </w:r>
+      <w:r>
+        <w:rPr>
+          <w:color w:val="000000"/>
+          <w:sz w:val="20"/>
+          <w:szCs w:val="20"/>
+        </w:rPr>
+        <w:t>Combate para que ??</w:t>
+      </w:r>
+    </w:p>
+    <w:p>
+      <w:r>
+        <w:rPr>
+          <w:color w:val="000000"/>
+          <w:sz w:val="20"/>
+          <w:szCs w:val="20"/>
+        </w:rPr>
+        <w:t xml:space="preserve">combate a fome. </w:t>
+      </w:r>
+    </w:p>
+  </w:comment>
+</w:comments>
+</file>
+
+<file path=word/commentsExtended.xml><?xml version="1.0" encoding="utf-8"?>
+<w15:commentsEx xmlns:wpc="http://schemas.microsoft.com/office/word/2010/wordprocessingCanvas" xmlns:cx="http://schemas.microsoft.com/office/drawing/2014/chartex" xmlns:cx1="http://schemas.microsoft.com/office/drawing/2015/9/8/chartex" xmlns:cx2="http://schemas.microsoft.com/office/drawing/2015/10/21/chartex" xmlns:cx3="http://schemas.microsoft.com/office/drawing/2016/5/9/chartex" xmlns:cx4="http://schemas.microsoft.com/office/drawing/2016/5/10/chartex" xmlns:cx5="http://schemas.microsoft.com/office/drawing/2016/5/11/chartex" xmlns:cx6="http://schemas.microsoft.com/office/drawing/2016/5/12/chartex" xmlns:cx7="http://schemas.microsoft.com/office/drawing/2016/5/13/chartex" xmlns:cx8="http://schemas.microsoft.com/office/drawing/2016/5/14/chartex" xmlns:mc="http://schemas.openxmlformats.org/markup-compatibility/2006" xmlns:aink="http://schemas.microsoft.com/office/drawing/2016/ink" xmlns:am3d="http://schemas.microsoft.com/office/drawing/2017/model3d" xmlns:o="urn:schemas-microsoft-com:office:office" xmlns:oel="http://schemas.microsoft.com/office/2019/extlst" xmlns:r="http://schemas.openxmlformats.org/officeDocument/2006/relationships" xmlns:m="http://schemas.openxmlformats.org/officeDocument/2006/math" xmlns:v="urn:schemas-microsoft-com:vml" xmlns:wp14="http://schemas.microsoft.com/office/word/2010/wordprocessingDrawing" xmlns:wp="http://schemas.openxmlformats.org/drawingml/2006/wordprocessingDrawing" xmlns:w10="urn:schemas-microsoft-com:office:word" xmlns:w="http://schemas.openxmlformats.org/wordprocessingml/2006/main" xmlns:w14="http://schemas.microsoft.com/office/word/2010/wordml" xmlns:w15="http://schemas.microsoft.com/office/word/2012/wordml" xmlns:w16cex="http://schemas.microsoft.com/office/word/2018/wordml/cex" xmlns:w16cid="http://schemas.microsoft.com/office/word/2016/wordml/cid" xmlns:w16="http://schemas.microsoft.com/office/word/2018/wordml" xmlns:w16du="http://schemas.microsoft.com/office/word/2023/wordml/word16du" xmlns:w16sdtdh="http://schemas.microsoft.com/office/word/2020/wordml/sdtdatahash" xmlns:w16se="http://schemas.microsoft.com/office/word/2015/wordml/symex" xmlns:wpg="http://schemas.microsoft.com/office/word/2010/wordprocessingGroup" xmlns:wpi="http://schemas.microsoft.com/office/word/2010/wordprocessingInk" xmlns:wne="http://schemas.microsoft.com/office/word/2006/wordml" xmlns:wps="http://schemas.microsoft.com/office/word/2010/wordprocessingShape" mc:Ignorable="w14 w15 w16se w16cid w16 w16cex w16sdtdh w16du wp14">
+  <w15:commentEx w15:paraId="1E844614" w15:done="0"/>
+  <w15:commentEx w15:paraId="31358E36" w15:done="0"/>
+</w15:commentsEx>
+</file>
+
+<file path=word/commentsExtensible.xml><?xml version="1.0" encoding="utf-8"?>
+<w16cex:commentsExtensible xmlns:wpc="http://schemas.microsoft.com/office/word/2010/wordprocessingCanvas" xmlns:cx="http://schemas.microsoft.com/office/drawing/2014/chartex" xmlns:cx1="http://schemas.microsoft.com/office/drawing/2015/9/8/chartex" xmlns:cx2="http://schemas.microsoft.com/office/drawing/2015/10/21/chartex" xmlns:cx3="http://schemas.microsoft.com/office/drawing/2016/5/9/chartex" xmlns:cx4="http://schemas.microsoft.com/office/drawing/2016/5/10/chartex" xmlns:cx5="http://schemas.microsoft.com/office/drawing/2016/5/11/chartex" xmlns:cx6="http://schemas.microsoft.com/office/drawing/2016/5/12/chartex" xmlns:cx7="http://schemas.microsoft.com/office/drawing/2016/5/13/chartex" xmlns:cx8="http://schemas.microsoft.com/office/drawing/2016/5/14/chartex" xmlns:cr="http://schemas.microsoft.com/office/comments/2020/reactions" xmlns:mc="http://schemas.openxmlformats.org/markup-compatibility/2006" xmlns:aink="http://schemas.microsoft.com/office/drawing/2016/ink" xmlns:am3d="http://schemas.microsoft.com/office/drawing/2017/model3d" xmlns:o="urn:schemas-microsoft-com:office:office" xmlns:oel="http://schemas.microsoft.com/office/2019/extlst" xmlns:r="http://schemas.openxmlformats.org/officeDocument/2006/relationships" xmlns:m="http://schemas.openxmlformats.org/officeDocument/2006/math" xmlns:v="urn:schemas-microsoft-com:vml" xmlns:wp14="http://schemas.microsoft.com/office/word/2010/wordprocessingDrawing" xmlns:wp="http://schemas.openxmlformats.org/drawingml/2006/wordprocessingDrawing" xmlns:w10="urn:schemas-microsoft-com:office:word" xmlns:w="http://schemas.openxmlformats.org/wordprocessingml/2006/main" xmlns:w14="http://schemas.microsoft.com/office/word/2010/wordml" xmlns:w15="http://schemas.microsoft.com/office/word/2012/wordml" xmlns:w16cex="http://schemas.microsoft.com/office/word/2018/wordml/cex" xmlns:w16cid="http://schemas.microsoft.com/office/word/2016/wordml/cid" xmlns:w16="http://schemas.microsoft.com/office/word/2018/wordml" xmlns:w16du="http://schemas.microsoft.com/office/word/2023/wordml/word16du" xmlns:w16sdtdh="http://schemas.microsoft.com/office/word/2020/wordml/sdtdatahash" xmlns:w16se="http://schemas.microsoft.com/office/word/2015/wordml/symex" xmlns:wpg="http://schemas.microsoft.com/office/word/2010/wordprocessingGroup" xmlns:wpi="http://schemas.microsoft.com/office/word/2010/wordprocessingInk" xmlns:wne="http://schemas.microsoft.com/office/word/2006/wordml" xmlns:wps="http://schemas.microsoft.com/office/word/2010/wordprocessingShape" mc:Ignorable="w14 w15 w16se w16cid w16 w16cex w16sdtdh cr w16du wp14">
+  <w16cex:commentExtensible w16cex:durableId="1D975FEA" w16cex:dateUtc="2024-07-08T11:08:00Z"/>
+  <w16cex:commentExtensible w16cex:durableId="6FC4869D" w16cex:dateUtc="2024-07-08T11:11:00Z"/>
+</w16cex:commentsExtensible>
+</file>
+
+<file path=word/commentsIds.xml><?xml version="1.0" encoding="utf-8"?>
+<w16cid:commentsIds xmlns:wpc="http://schemas.microsoft.com/office/word/2010/wordprocessingCanvas" xmlns:cx="http://schemas.microsoft.com/office/drawing/2014/chartex" xmlns:cx1="http://schemas.microsoft.com/office/drawing/2015/9/8/chartex" xmlns:cx2="http://schemas.microsoft.com/office/drawing/2015/10/21/chartex" xmlns:cx3="http://schemas.microsoft.com/office/drawing/2016/5/9/chartex" xmlns:cx4="http://schemas.microsoft.com/office/drawing/2016/5/10/chartex" xmlns:cx5="http://schemas.microsoft.com/office/drawing/2016/5/11/chartex" xmlns:cx6="http://schemas.microsoft.com/office/drawing/2016/5/12/chartex" xmlns:cx7="http://schemas.microsoft.com/office/drawing/2016/5/13/chartex" xmlns:cx8="http://schemas.microsoft.com/office/drawing/2016/5/14/chartex" xmlns:mc="http://schemas.openxmlformats.org/markup-compatibility/2006" xmlns:aink="http://schemas.microsoft.com/office/drawing/2016/ink" xmlns:am3d="http://schemas.microsoft.com/office/drawing/2017/model3d" xmlns:o="urn:schemas-microsoft-com:office:office" xmlns:oel="http://schemas.microsoft.com/office/2019/extlst" xmlns:r="http://schemas.openxmlformats.org/officeDocument/2006/relationships" xmlns:m="http://schemas.openxmlformats.org/officeDocument/2006/math" xmlns:v="urn:schemas-microsoft-com:vml" xmlns:wp14="http://schemas.microsoft.com/office/word/2010/wordprocessingDrawing" xmlns:wp="http://schemas.openxmlformats.org/drawingml/2006/wordprocessingDrawing" xmlns:w10="urn:schemas-microsoft-com:office:word" xmlns:w="http://schemas.openxmlformats.org/wordprocessingml/2006/main" xmlns:w14="http://schemas.microsoft.com/office/word/2010/wordml" xmlns:w15="http://schemas.microsoft.com/office/word/2012/wordml" xmlns:w16cex="http://schemas.microsoft.com/office/word/2018/wordml/cex" xmlns:w16cid="http://schemas.microsoft.com/office/word/2016/wordml/cid" xmlns:w16="http://schemas.microsoft.com/office/word/2018/wordml" xmlns:w16du="http://schemas.microsoft.com/office/word/2023/wordml/word16du" xmlns:w16sdtdh="http://schemas.microsoft.com/office/word/2020/wordml/sdtdatahash" xmlns:w16se="http://schemas.microsoft.com/office/word/2015/wordml/symex" xmlns:wpg="http://schemas.microsoft.com/office/word/2010/wordprocessingGroup" xmlns:wpi="http://schemas.microsoft.com/office/word/2010/wordprocessingInk" xmlns:wne="http://schemas.microsoft.com/office/word/2006/wordml" xmlns:wps="http://schemas.microsoft.com/office/word/2010/wordprocessingShape" mc:Ignorable="w14 w15 w16se w16cid w16 w16cex w16sdtdh w16du wp14">
+  <w16cid:commentId w16cid:paraId="1E844614" w16cid:durableId="1D975FEA"/>
+  <w16cid:commentId w16cid:paraId="31358E36" w16cid:durableId="6FC4869D"/>
+</w16cid:commentsIds>
+</file>
+
 <file path=word/endnotes.xml><?xml version="1.0" encoding="utf-8"?>
-<w:endnotes xmlns:wpc="http://schemas.microsoft.com/office/word/2010/wordprocessingCanvas" xmlns:cx="http://schemas.microsoft.com/office/drawing/2014/chartex" xmlns:cx1="http://schemas.microsoft.com/office/drawing/2015/9/8/chartex" xmlns:cx2="http://schemas.microsoft.com/office/drawing/2015/10/21/chartex" xmlns:cx3="http://schemas.microsoft.com/office/drawing/2016/5/9/chartex" xmlns:cx4="http://schemas.microsoft.com/office/drawing/2016/5/10/chartex" xmlns:cx5="http://schemas.microsoft.com/office/drawing/2016/5/11/chartex" xmlns:cx6="http://schemas.microsoft.com/office/drawing/2016/5/12/chartex" xmlns:cx7="http://schemas.microsoft.com/office/drawing/2016/5/13/chartex" xmlns:cx8="http://schemas.microsoft.com/office/drawing/2016/5/14/chartex" xmlns:mc="http://schemas.openxmlformats.org/markup-compatibility/2006" xmlns:aink="http://schemas.microsoft.com/office/drawing/2016/ink" xmlns:am3d="http://schemas.microsoft.com/office/drawing/2017/model3d" xmlns:o="urn:schemas-microsoft-com:office:office" xmlns:oel="http://schemas.microsoft.com/office/2019/extlst" xmlns:r="http://schemas.openxmlformats.org/officeDocument/2006/relationships" xmlns:m="http://schemas.openxmlformats.org/officeDocument/2006/math" xmlns:v="urn:schemas-microsoft-com:vml" xmlns:wp14="http://schemas.microsoft.com/office/word/2010/wordprocessingDrawing" xmlns:wp="http://schemas.openxmlformats.org/drawingml/2006/wordprocessingDrawing" xmlns:w10="urn:schemas-microsoft-com:office:word" xmlns:w="http://schemas.openxmlformats.org/wordprocessingml/2006/main" xmlns:w14="http://schemas.microsoft.com/office/word/2010/wordml" xmlns:w15="http://schemas.microsoft.com/office/word/2012/wordml" xmlns:w16cex="http://schemas.microsoft.com/office/word/2018/wordml/cex" xmlns:w16cid="http://schemas.microsoft.com/office/word/2016/wordml/cid" xmlns:w16="http://schemas.microsoft.com/office/word/2018/wordml" xmlns:w16sdtdh="http://schemas.microsoft.com/office/word/2020/wordml/sdtdatahash" xmlns:w16se="http://schemas.microsoft.com/office/word/2015/wordml/symex" xmlns:wpg="http://schemas.microsoft.com/office/word/2010/wordprocessingGroup" xmlns:wpi="http://schemas.microsoft.com/office/word/2010/wordprocessingInk" xmlns:wne="http://schemas.microsoft.com/office/word/2006/wordml" xmlns:wps="http://schemas.microsoft.com/office/word/2010/wordprocessingShape" mc:Ignorable="w14 w15 w16se w16cid w16 w16cex w16sdtdh wp14">
+<w:endnotes xmlns:wpc="http://schemas.microsoft.com/office/word/2010/wordprocessingCanvas" xmlns:cx="http://schemas.microsoft.com/office/drawing/2014/chartex" xmlns:cx1="http://schemas.microsoft.com/office/drawing/2015/9/8/chartex" xmlns:cx2="http://schemas.microsoft.com/office/drawing/2015/10/21/chartex" xmlns:cx3="http://schemas.microsoft.com/office/drawing/2016/5/9/chartex" xmlns:cx4="http://schemas.microsoft.com/office/drawing/2016/5/10/chartex" xmlns:cx5="http://schemas.microsoft.com/office/drawing/2016/5/11/chartex" xmlns:cx6="http://schemas.microsoft.com/office/drawing/2016/5/12/chartex" xmlns:cx7="http://schemas.microsoft.com/office/drawing/2016/5/13/chartex" xmlns:cx8="http://schemas.microsoft.com/office/drawing/2016/5/14/chartex" xmlns:mc="http://schemas.openxmlformats.org/markup-compatibility/2006" xmlns:aink="http://schemas.microsoft.com/office/drawing/2016/ink" xmlns:am3d="http://schemas.microsoft.com/office/drawing/2017/model3d" xmlns:o="urn:schemas-microsoft-com:office:office" xmlns:oel="http://schemas.microsoft.com/office/2019/extlst" xmlns:r="http://schemas.openxmlformats.org/officeDocument/2006/relationships" xmlns:m="http://schemas.openxmlformats.org/officeDocument/2006/math" xmlns:v="urn:schemas-microsoft-com:vml" xmlns:wp14="http://schemas.microsoft.com/office/word/2010/wordprocessingDrawing" xmlns:wp="http://schemas.openxmlformats.org/drawingml/2006/wordprocessingDrawing" xmlns:w10="urn:schemas-microsoft-com:office:word" xmlns:w="http://schemas.openxmlformats.org/wordprocessingml/2006/main" xmlns:w14="http://schemas.microsoft.com/office/word/2010/wordml" xmlns:w15="http://schemas.microsoft.com/office/word/2012/wordml" xmlns:w16cex="http://schemas.microsoft.com/office/word/2018/wordml/cex" xmlns:w16cid="http://schemas.microsoft.com/office/word/2016/wordml/cid" xmlns:w16="http://schemas.microsoft.com/office/word/2018/wordml" xmlns:w16du="http://schemas.microsoft.com/office/word/2023/wordml/word16du" xmlns:w16sdtdh="http://schemas.microsoft.com/office/word/2020/wordml/sdtdatahash" xmlns:w16se="http://schemas.microsoft.com/office/word/2015/wordml/symex" xmlns:wpg="http://schemas.microsoft.com/office/word/2010/wordprocessingGroup" xmlns:wpi="http://schemas.microsoft.com/office/word/2010/wordprocessingInk" xmlns:wne="http://schemas.microsoft.com/office/word/2006/wordml" xmlns:wps="http://schemas.microsoft.com/office/word/2010/wordprocessingShape" mc:Ignorable="w14 w15 w16se w16cid w16 w16cex w16sdtdh w16du wp14">
   <w:endnote w:type="separator" w:id="-1">
     <w:p>
       <w:r>
@@ -13092,7 +13471,7 @@
 </file>
 
 <file path=word/footnotes.xml><?xml version="1.0" encoding="utf-8"?>
-<w:footnotes xmlns:wpc="http://schemas.microsoft.com/office/word/2010/wordprocessingCanvas" xmlns:cx="http://schemas.microsoft.com/office/drawing/2014/chartex" xmlns:cx1="http://schemas.microsoft.com/office/drawing/2015/9/8/chartex" xmlns:cx2="http://schemas.microsoft.com/office/drawing/2015/10/21/chartex" xmlns:cx3="http://schemas.microsoft.com/office/drawing/2016/5/9/chartex" xmlns:cx4="http://schemas.microsoft.com/office/drawing/2016/5/10/chartex" xmlns:cx5="http://schemas.microsoft.com/office/drawing/2016/5/11/chartex" xmlns:cx6="http://schemas.microsoft.com/office/drawing/2016/5/12/chartex" xmlns:cx7="http://schemas.microsoft.com/office/drawing/2016/5/13/chartex" xmlns:cx8="http://schemas.microsoft.com/office/drawing/2016/5/14/chartex" xmlns:mc="http://schemas.openxmlformats.org/markup-compatibility/2006" xmlns:aink="http://schemas.microsoft.com/office/drawing/2016/ink" xmlns:am3d="http://schemas.microsoft.com/office/drawing/2017/model3d" xmlns:o="urn:schemas-microsoft-com:office:office" xmlns:oel="http://schemas.microsoft.com/office/2019/extlst" xmlns:r="http://schemas.openxmlformats.org/officeDocument/2006/relationships" xmlns:m="http://schemas.openxmlformats.org/officeDocument/2006/math" xmlns:v="urn:schemas-microsoft-com:vml" xmlns:wp14="http://schemas.microsoft.com/office/word/2010/wordprocessingDrawing" xmlns:wp="http://schemas.openxmlformats.org/drawingml/2006/wordprocessingDrawing" xmlns:w10="urn:schemas-microsoft-com:office:word" xmlns:w="http://schemas.openxmlformats.org/wordprocessingml/2006/main" xmlns:w14="http://schemas.microsoft.com/office/word/2010/wordml" xmlns:w15="http://schemas.microsoft.com/office/word/2012/wordml" xmlns:w16cex="http://schemas.microsoft.com/office/word/2018/wordml/cex" xmlns:w16cid="http://schemas.microsoft.com/office/word/2016/wordml/cid" xmlns:w16="http://schemas.microsoft.com/office/word/2018/wordml" xmlns:w16sdtdh="http://schemas.microsoft.com/office/word/2020/wordml/sdtdatahash" xmlns:w16se="http://schemas.microsoft.com/office/word/2015/wordml/symex" xmlns:wpg="http://schemas.microsoft.com/office/word/2010/wordprocessingGroup" xmlns:wpi="http://schemas.microsoft.com/office/word/2010/wordprocessingInk" xmlns:wne="http://schemas.microsoft.com/office/word/2006/wordml" xmlns:wps="http://schemas.microsoft.com/office/word/2010/wordprocessingShape" mc:Ignorable="w14 w15 w16se w16cid w16 w16cex w16sdtdh wp14">
+<w:footnotes xmlns:wpc="http://schemas.microsoft.com/office/word/2010/wordprocessingCanvas" xmlns:cx="http://schemas.microsoft.com/office/drawing/2014/chartex" xmlns:cx1="http://schemas.microsoft.com/office/drawing/2015/9/8/chartex" xmlns:cx2="http://schemas.microsoft.com/office/drawing/2015/10/21/chartex" xmlns:cx3="http://schemas.microsoft.com/office/drawing/2016/5/9/chartex" xmlns:cx4="http://schemas.microsoft.com/office/drawing/2016/5/10/chartex" xmlns:cx5="http://schemas.microsoft.com/office/drawing/2016/5/11/chartex" xmlns:cx6="http://schemas.microsoft.com/office/drawing/2016/5/12/chartex" xmlns:cx7="http://schemas.microsoft.com/office/drawing/2016/5/13/chartex" xmlns:cx8="http://schemas.microsoft.com/office/drawing/2016/5/14/chartex" xmlns:mc="http://schemas.openxmlformats.org/markup-compatibility/2006" xmlns:aink="http://schemas.microsoft.com/office/drawing/2016/ink" xmlns:am3d="http://schemas.microsoft.com/office/drawing/2017/model3d" xmlns:o="urn:schemas-microsoft-com:office:office" xmlns:oel="http://schemas.microsoft.com/office/2019/extlst" xmlns:r="http://schemas.openxmlformats.org/officeDocument/2006/relationships" xmlns:m="http://schemas.openxmlformats.org/officeDocument/2006/math" xmlns:v="urn:schemas-microsoft-com:vml" xmlns:wp14="http://schemas.microsoft.com/office/word/2010/wordprocessingDrawing" xmlns:wp="http://schemas.openxmlformats.org/drawingml/2006/wordprocessingDrawing" xmlns:w10="urn:schemas-microsoft-com:office:word" xmlns:w="http://schemas.openxmlformats.org/wordprocessingml/2006/main" xmlns:w14="http://schemas.microsoft.com/office/word/2010/wordml" xmlns:w15="http://schemas.microsoft.com/office/word/2012/wordml" xmlns:w16cex="http://schemas.microsoft.com/office/word/2018/wordml/cex" xmlns:w16cid="http://schemas.microsoft.com/office/word/2016/wordml/cid" xmlns:w16="http://schemas.microsoft.com/office/word/2018/wordml" xmlns:w16du="http://schemas.microsoft.com/office/word/2023/wordml/word16du" xmlns:w16sdtdh="http://schemas.microsoft.com/office/word/2020/wordml/sdtdatahash" xmlns:w16se="http://schemas.microsoft.com/office/word/2015/wordml/symex" xmlns:wpg="http://schemas.microsoft.com/office/word/2010/wordprocessingGroup" xmlns:wpi="http://schemas.microsoft.com/office/word/2010/wordprocessingInk" xmlns:wne="http://schemas.microsoft.com/office/word/2006/wordml" xmlns:wps="http://schemas.microsoft.com/office/word/2010/wordprocessingShape" mc:Ignorable="w14 w15 w16se w16cid w16 w16cex w16sdtdh w16du wp14">
   <w:footnote w:type="separator" w:id="-1">
     <w:p>
       <w:r>
@@ -13275,9 +13654,6 @@
     <int2:textHash int2:hashCode="gcDo6YbPH0lfSV" int2:id="S2TcStGq">
       <int2:state int2:value="Rejected" int2:type="AugLoop_Text_Critique"/>
     </int2:textHash>
-    <int2:bookmark int2:bookmarkName="_Int_9JplWBIj" int2:invalidationBookmarkName="" int2:hashCode="yF24l4wQXXZMLL" int2:id="PfQNQVko">
-      <int2:state int2:value="Rejected" int2:type="AugLoop_Text_Critique"/>
-    </int2:bookmark>
     <int2:bookmark int2:bookmarkName="_Int_sjjhdjv9" int2:invalidationBookmarkName="" int2:hashCode="GxZwNR9rNKYk5u" int2:id="ROY1K0hq">
       <int2:state int2:value="Rejected" int2:type="AugLoop_Text_Critique"/>
     </int2:bookmark>
@@ -13288,7 +13664,7 @@
 </file>
 
 <file path=word/numbering.xml><?xml version="1.0" encoding="utf-8"?>
-<w:numbering xmlns:wpc="http://schemas.microsoft.com/office/word/2010/wordprocessingCanvas" xmlns:cx="http://schemas.microsoft.com/office/drawing/2014/chartex" xmlns:cx1="http://schemas.microsoft.com/office/drawing/2015/9/8/chartex" xmlns:cx2="http://schemas.microsoft.com/office/drawing/2015/10/21/chartex" xmlns:cx3="http://schemas.microsoft.com/office/drawing/2016/5/9/chartex" xmlns:cx4="http://schemas.microsoft.com/office/drawing/2016/5/10/chartex" xmlns:cx5="http://schemas.microsoft.com/office/drawing/2016/5/11/chartex" xmlns:cx6="http://schemas.microsoft.com/office/drawing/2016/5/12/chartex" xmlns:cx7="http://schemas.microsoft.com/office/drawing/2016/5/13/chartex" xmlns:cx8="http://schemas.microsoft.com/office/drawing/2016/5/14/chartex" xmlns:mc="http://schemas.openxmlformats.org/markup-compatibility/2006" xmlns:aink="http://schemas.microsoft.com/office/drawing/2016/ink" xmlns:am3d="http://schemas.microsoft.com/office/drawing/2017/model3d" xmlns:o="urn:schemas-microsoft-com:office:office" xmlns:oel="http://schemas.microsoft.com/office/2019/extlst" xmlns:r="http://schemas.openxmlformats.org/officeDocument/2006/relationships" xmlns:m="http://schemas.openxmlformats.org/officeDocument/2006/math" xmlns:v="urn:schemas-microsoft-com:vml" xmlns:wp14="http://schemas.microsoft.com/office/word/2010/wordprocessingDrawing" xmlns:wp="http://schemas.openxmlformats.org/drawingml/2006/wordprocessingDrawing" xmlns:w10="urn:schemas-microsoft-com:office:word" xmlns:w="http://schemas.openxmlformats.org/wordprocessingml/2006/main" xmlns:w14="http://schemas.microsoft.com/office/word/2010/wordml" xmlns:w15="http://schemas.microsoft.com/office/word/2012/wordml" xmlns:w16cex="http://schemas.microsoft.com/office/word/2018/wordml/cex" xmlns:w16cid="http://schemas.microsoft.com/office/word/2016/wordml/cid" xmlns:w16="http://schemas.microsoft.com/office/word/2018/wordml" xmlns:w16sdtdh="http://schemas.microsoft.com/office/word/2020/wordml/sdtdatahash" xmlns:w16se="http://schemas.microsoft.com/office/word/2015/wordml/symex" xmlns:wpg="http://schemas.microsoft.com/office/word/2010/wordprocessingGroup" xmlns:wpi="http://schemas.microsoft.com/office/word/2010/wordprocessingInk" xmlns:wne="http://schemas.microsoft.com/office/word/2006/wordml" xmlns:wps="http://schemas.microsoft.com/office/word/2010/wordprocessingShape" mc:Ignorable="w14 w15 w16se w16cid w16 w16cex w16sdtdh wp14">
+<w:numbering xmlns:wpc="http://schemas.microsoft.com/office/word/2010/wordprocessingCanvas" xmlns:cx="http://schemas.microsoft.com/office/drawing/2014/chartex" xmlns:cx1="http://schemas.microsoft.com/office/drawing/2015/9/8/chartex" xmlns:cx2="http://schemas.microsoft.com/office/drawing/2015/10/21/chartex" xmlns:cx3="http://schemas.microsoft.com/office/drawing/2016/5/9/chartex" xmlns:cx4="http://schemas.microsoft.com/office/drawing/2016/5/10/chartex" xmlns:cx5="http://schemas.microsoft.com/office/drawing/2016/5/11/chartex" xmlns:cx6="http://schemas.microsoft.com/office/drawing/2016/5/12/chartex" xmlns:cx7="http://schemas.microsoft.com/office/drawing/2016/5/13/chartex" xmlns:cx8="http://schemas.microsoft.com/office/drawing/2016/5/14/chartex" xmlns:mc="http://schemas.openxmlformats.org/markup-compatibility/2006" xmlns:aink="http://schemas.microsoft.com/office/drawing/2016/ink" xmlns:am3d="http://schemas.microsoft.com/office/drawing/2017/model3d" xmlns:o="urn:schemas-microsoft-com:office:office" xmlns:oel="http://schemas.microsoft.com/office/2019/extlst" xmlns:r="http://schemas.openxmlformats.org/officeDocument/2006/relationships" xmlns:m="http://schemas.openxmlformats.org/officeDocument/2006/math" xmlns:v="urn:schemas-microsoft-com:vml" xmlns:wp14="http://schemas.microsoft.com/office/word/2010/wordprocessingDrawing" xmlns:wp="http://schemas.openxmlformats.org/drawingml/2006/wordprocessingDrawing" xmlns:w10="urn:schemas-microsoft-com:office:word" xmlns:w="http://schemas.openxmlformats.org/wordprocessingml/2006/main" xmlns:w14="http://schemas.microsoft.com/office/word/2010/wordml" xmlns:w15="http://schemas.microsoft.com/office/word/2012/wordml" xmlns:w16cex="http://schemas.microsoft.com/office/word/2018/wordml/cex" xmlns:w16cid="http://schemas.microsoft.com/office/word/2016/wordml/cid" xmlns:w16="http://schemas.microsoft.com/office/word/2018/wordml" xmlns:w16du="http://schemas.microsoft.com/office/word/2023/wordml/word16du" xmlns:w16sdtdh="http://schemas.microsoft.com/office/word/2020/wordml/sdtdatahash" xmlns:w16se="http://schemas.microsoft.com/office/word/2015/wordml/symex" xmlns:wpg="http://schemas.microsoft.com/office/word/2010/wordprocessingGroup" xmlns:wpi="http://schemas.microsoft.com/office/word/2010/wordprocessingInk" xmlns:wne="http://schemas.microsoft.com/office/word/2006/wordml" xmlns:wps="http://schemas.microsoft.com/office/word/2010/wordprocessingShape" mc:Ignorable="w14 w15 w16se w16cid w16 w16cex w16sdtdh w16du wp14">
   <w:abstractNum w:abstractNumId="0" w15:restartNumberingAfterBreak="0">
     <w:nsid w:val="FFFFFFFB"/>
     <w:multiLevelType w:val="multilevel"/>
@@ -14901,8 +15277,16 @@
 </w:numbering>
 </file>
 
+<file path=word/people.xml><?xml version="1.0" encoding="utf-8"?>
+<w15:people xmlns:wpc="http://schemas.microsoft.com/office/word/2010/wordprocessingCanvas" xmlns:cx="http://schemas.microsoft.com/office/drawing/2014/chartex" xmlns:cx1="http://schemas.microsoft.com/office/drawing/2015/9/8/chartex" xmlns:cx2="http://schemas.microsoft.com/office/drawing/2015/10/21/chartex" xmlns:cx3="http://schemas.microsoft.com/office/drawing/2016/5/9/chartex" xmlns:cx4="http://schemas.microsoft.com/office/drawing/2016/5/10/chartex" xmlns:cx5="http://schemas.microsoft.com/office/drawing/2016/5/11/chartex" xmlns:cx6="http://schemas.microsoft.com/office/drawing/2016/5/12/chartex" xmlns:cx7="http://schemas.microsoft.com/office/drawing/2016/5/13/chartex" xmlns:cx8="http://schemas.microsoft.com/office/drawing/2016/5/14/chartex" xmlns:mc="http://schemas.openxmlformats.org/markup-compatibility/2006" xmlns:aink="http://schemas.microsoft.com/office/drawing/2016/ink" xmlns:am3d="http://schemas.microsoft.com/office/drawing/2017/model3d" xmlns:o="urn:schemas-microsoft-com:office:office" xmlns:oel="http://schemas.microsoft.com/office/2019/extlst" xmlns:r="http://schemas.openxmlformats.org/officeDocument/2006/relationships" xmlns:m="http://schemas.openxmlformats.org/officeDocument/2006/math" xmlns:v="urn:schemas-microsoft-com:vml" xmlns:wp14="http://schemas.microsoft.com/office/word/2010/wordprocessingDrawing" xmlns:wp="http://schemas.openxmlformats.org/drawingml/2006/wordprocessingDrawing" xmlns:w10="urn:schemas-microsoft-com:office:word" xmlns:w="http://schemas.openxmlformats.org/wordprocessingml/2006/main" xmlns:w14="http://schemas.microsoft.com/office/word/2010/wordml" xmlns:w15="http://schemas.microsoft.com/office/word/2012/wordml" xmlns:w16cex="http://schemas.microsoft.com/office/word/2018/wordml/cex" xmlns:w16cid="http://schemas.microsoft.com/office/word/2016/wordml/cid" xmlns:w16="http://schemas.microsoft.com/office/word/2018/wordml" xmlns:w16du="http://schemas.microsoft.com/office/word/2023/wordml/word16du" xmlns:w16sdtdh="http://schemas.microsoft.com/office/word/2020/wordml/sdtdatahash" xmlns:w16se="http://schemas.microsoft.com/office/word/2015/wordml/symex" xmlns:wpg="http://schemas.microsoft.com/office/word/2010/wordprocessingGroup" xmlns:wpi="http://schemas.microsoft.com/office/word/2010/wordprocessingInk" xmlns:wne="http://schemas.microsoft.com/office/word/2006/wordml" xmlns:wps="http://schemas.microsoft.com/office/word/2010/wordprocessingShape" mc:Ignorable="w14 w15 w16se w16cid w16 w16cex w16sdtdh w16du wp14">
+  <w15:person w15:author="Dalton Solano dos Reis">
+    <w15:presenceInfo w15:providerId="AD" w15:userId="S::dalton@furb.br::6af4c44a-d9df-45de-a1b2-d9ee411f495f"/>
+  </w15:person>
+</w15:people>
+</file>
+
 <file path=word/styles.xml><?xml version="1.0" encoding="utf-8"?>
-<w:styles xmlns:mc="http://schemas.openxmlformats.org/markup-compatibility/2006" xmlns:r="http://schemas.openxmlformats.org/officeDocument/2006/relationships" xmlns:w="http://schemas.openxmlformats.org/wordprocessingml/2006/main" xmlns:w14="http://schemas.microsoft.com/office/word/2010/wordml" xmlns:w15="http://schemas.microsoft.com/office/word/2012/wordml" xmlns:w16cex="http://schemas.microsoft.com/office/word/2018/wordml/cex" xmlns:w16cid="http://schemas.microsoft.com/office/word/2016/wordml/cid" xmlns:w16="http://schemas.microsoft.com/office/word/2018/wordml" xmlns:w16sdtdh="http://schemas.microsoft.com/office/word/2020/wordml/sdtdatahash" xmlns:w16se="http://schemas.microsoft.com/office/word/2015/wordml/symex" mc:Ignorable="w14 w15 w16se w16cid w16 w16cex w16sdtdh">
+<w:styles xmlns:mc="http://schemas.openxmlformats.org/markup-compatibility/2006" xmlns:r="http://schemas.openxmlformats.org/officeDocument/2006/relationships" xmlns:w="http://schemas.openxmlformats.org/wordprocessingml/2006/main" xmlns:w14="http://schemas.microsoft.com/office/word/2010/wordml" xmlns:w15="http://schemas.microsoft.com/office/word/2012/wordml" xmlns:w16cex="http://schemas.microsoft.com/office/word/2018/wordml/cex" xmlns:w16cid="http://schemas.microsoft.com/office/word/2016/wordml/cid" xmlns:w16="http://schemas.microsoft.com/office/word/2018/wordml" xmlns:w16du="http://schemas.microsoft.com/office/word/2023/wordml/word16du" xmlns:w16sdtdh="http://schemas.microsoft.com/office/word/2020/wordml/sdtdatahash" xmlns:w16se="http://schemas.microsoft.com/office/word/2015/wordml/symex" mc:Ignorable="w14 w15 w16se w16cid w16 w16cex w16sdtdh w16du">
   <w:docDefaults>
     <w:rPrDefault>
       <w:rPr>
@@ -16347,6 +16731,97 @@
       <w:szCs w:val="20"/>
     </w:rPr>
   </w:style>
+  <w:style w:type="paragraph" w:styleId="Reviso">
+    <w:name w:val="Revision"/>
+    <w:hidden/>
+    <w:uiPriority w:val="99"/>
+    <w:semiHidden/>
+    <w:rsid w:val="00B029C5"/>
+    <w:pPr>
+      <w:spacing w:after="0" w:line="240" w:lineRule="auto"/>
+    </w:pPr>
+    <w:rPr>
+      <w:rFonts w:ascii="Times New Roman" w:eastAsia="Times New Roman" w:hAnsi="Times New Roman" w:cs="Times New Roman"/>
+      <w:kern w:val="0"/>
+      <w:sz w:val="24"/>
+      <w:szCs w:val="24"/>
+      <w:lang w:eastAsia="pt-BR"/>
+      <w14:ligatures w14:val="none"/>
+    </w:rPr>
+  </w:style>
+  <w:style w:type="character" w:styleId="Refdecomentrio">
+    <w:name w:val="annotation reference"/>
+    <w:basedOn w:val="Fontepargpadro"/>
+    <w:uiPriority w:val="99"/>
+    <w:semiHidden/>
+    <w:unhideWhenUsed/>
+    <w:rsid w:val="00B029C5"/>
+    <w:rPr>
+      <w:sz w:val="16"/>
+      <w:szCs w:val="16"/>
+    </w:rPr>
+  </w:style>
+  <w:style w:type="paragraph" w:styleId="Textodecomentrio">
+    <w:name w:val="annotation text"/>
+    <w:basedOn w:val="Normal"/>
+    <w:link w:val="TextodecomentrioChar"/>
+    <w:uiPriority w:val="99"/>
+    <w:semiHidden/>
+    <w:unhideWhenUsed/>
+    <w:rsid w:val="00B029C5"/>
+    <w:rPr>
+      <w:sz w:val="20"/>
+      <w:szCs w:val="20"/>
+    </w:rPr>
+  </w:style>
+  <w:style w:type="character" w:customStyle="1" w:styleId="TextodecomentrioChar">
+    <w:name w:val="Texto de comentário Char"/>
+    <w:basedOn w:val="Fontepargpadro"/>
+    <w:link w:val="Textodecomentrio"/>
+    <w:uiPriority w:val="99"/>
+    <w:semiHidden/>
+    <w:rsid w:val="00B029C5"/>
+    <w:rPr>
+      <w:rFonts w:ascii="Times New Roman" w:eastAsia="Times New Roman" w:hAnsi="Times New Roman" w:cs="Times New Roman"/>
+      <w:kern w:val="0"/>
+      <w:sz w:val="20"/>
+      <w:szCs w:val="20"/>
+      <w:lang w:eastAsia="pt-BR"/>
+      <w14:ligatures w14:val="none"/>
+    </w:rPr>
+  </w:style>
+  <w:style w:type="paragraph" w:styleId="Assuntodocomentrio">
+    <w:name w:val="annotation subject"/>
+    <w:basedOn w:val="Textodecomentrio"/>
+    <w:next w:val="Textodecomentrio"/>
+    <w:link w:val="AssuntodocomentrioChar"/>
+    <w:uiPriority w:val="99"/>
+    <w:semiHidden/>
+    <w:unhideWhenUsed/>
+    <w:rsid w:val="00B029C5"/>
+    <w:rPr>
+      <w:b/>
+      <w:bCs/>
+    </w:rPr>
+  </w:style>
+  <w:style w:type="character" w:customStyle="1" w:styleId="AssuntodocomentrioChar">
+    <w:name w:val="Assunto do comentário Char"/>
+    <w:basedOn w:val="TextodecomentrioChar"/>
+    <w:link w:val="Assuntodocomentrio"/>
+    <w:uiPriority w:val="99"/>
+    <w:semiHidden/>
+    <w:rsid w:val="00B029C5"/>
+    <w:rPr>
+      <w:rFonts w:ascii="Times New Roman" w:eastAsia="Times New Roman" w:hAnsi="Times New Roman" w:cs="Times New Roman"/>
+      <w:b/>
+      <w:bCs/>
+      <w:kern w:val="0"/>
+      <w:sz w:val="20"/>
+      <w:szCs w:val="20"/>
+      <w:lang w:eastAsia="pt-BR"/>
+      <w14:ligatures w14:val="none"/>
+    </w:rPr>
+  </w:style>
 </w:styles>
 </file>
 
